--- a/Entrega 3/AMS2018_G023_E3.docx
+++ b/Entrega 3/AMS2018_G023_E3.docx
@@ -1543,6 +1543,16 @@
     </w:p>
     <w:p>
       <w:pPr>
+        <w:jc w:val="center"/>
+        <w:rPr>
+          <w:sz w:val="24"/>
+          <w:szCs w:val="32"/>
+          <w:lang w:val="pt-PT"/>
+        </w:rPr>
+      </w:pPr>
+    </w:p>
+    <w:p>
+      <w:pPr>
         <w:ind w:firstLine="284"/>
         <w:jc w:val="center"/>
         <w:rPr>
@@ -1559,6 +1569,7 @@
           <w:szCs w:val="32"/>
           <w:lang w:val="pt-PT"/>
         </w:rPr>
+        <w:lastRenderedPageBreak/>
         <w:t>Diagrama da 2ª Entrega alterado conforme as indicações dadas pelo docente.</w:t>
       </w:r>
       <w:r>
@@ -1590,7 +1601,6 @@
           <w:szCs w:val="32"/>
           <w:lang w:val="pt-PT"/>
         </w:rPr>
-        <w:lastRenderedPageBreak/>
         <w:drawing>
           <wp:anchor distT="0" distB="0" distL="114300" distR="114300" simplePos="0" relativeHeight="251660288" behindDoc="1" locked="0" layoutInCell="1" allowOverlap="1" wp14:anchorId="194B7D29" wp14:editId="55DA3CA6">
             <wp:simplePos x="0" y="0"/>
@@ -1917,6 +1927,7 @@
           <w:szCs w:val="32"/>
           <w:lang w:val="pt-PT"/>
         </w:rPr>
+        <w:lastRenderedPageBreak/>
         <w:t>Diagrama da 2ª Entrega alterado conforme as indicações dadas pelo docente.</w:t>
       </w:r>
       <w:r>
@@ -2242,6 +2253,7 @@
           <w:szCs w:val="32"/>
           <w:lang w:val="pt-PT"/>
         </w:rPr>
+        <w:lastRenderedPageBreak/>
         <w:t>Diagrama da 2ª Entrega alterado conforme as indicações dadas pelo docente.</w:t>
       </w:r>
       <w:r>
@@ -3352,6 +3364,12 @@
           <w:szCs w:val="32"/>
           <w:lang w:val="pt-PT"/>
         </w:rPr>
+        <w:sectPr>
+          <w:pgSz w:w="16838" w:h="11906" w:orient="landscape"/>
+          <w:pgMar w:top="288" w:right="432" w:bottom="288" w:left="706" w:header="706" w:footer="706" w:gutter="0"/>
+          <w:cols w:space="708"/>
+          <w:docGrid w:linePitch="360"/>
+        </w:sectPr>
       </w:pPr>
     </w:p>
     <w:p>
@@ -3416,243 +3434,369 @@
           <w:lang w:val="pt-PT"/>
         </w:rPr>
       </w:pPr>
-    </w:p>
-    <w:p>
-      <w:pPr>
-        <w:jc w:val="center"/>
-        <w:rPr>
-          <w:sz w:val="24"/>
-          <w:szCs w:val="32"/>
-          <w:lang w:val="pt-PT"/>
-        </w:rPr>
-      </w:pPr>
-    </w:p>
-    <w:p>
-      <w:pPr>
-        <w:jc w:val="center"/>
-        <w:rPr>
-          <w:sz w:val="24"/>
-          <w:szCs w:val="32"/>
-          <w:lang w:val="pt-PT"/>
-        </w:rPr>
-      </w:pPr>
-    </w:p>
-    <w:p>
-      <w:pPr>
-        <w:jc w:val="center"/>
-        <w:rPr>
-          <w:sz w:val="24"/>
-          <w:szCs w:val="32"/>
-          <w:lang w:val="pt-PT"/>
-        </w:rPr>
-      </w:pPr>
-    </w:p>
-    <w:p>
-      <w:pPr>
-        <w:jc w:val="center"/>
-        <w:rPr>
-          <w:sz w:val="24"/>
-          <w:szCs w:val="32"/>
-          <w:lang w:val="pt-PT"/>
-        </w:rPr>
-      </w:pPr>
-    </w:p>
-    <w:p>
-      <w:pPr>
-        <w:jc w:val="center"/>
-        <w:rPr>
-          <w:sz w:val="24"/>
-          <w:szCs w:val="32"/>
-          <w:lang w:val="pt-PT"/>
-        </w:rPr>
-      </w:pPr>
-    </w:p>
-    <w:p>
-      <w:pPr>
-        <w:jc w:val="center"/>
-        <w:rPr>
-          <w:sz w:val="24"/>
-          <w:szCs w:val="32"/>
-          <w:lang w:val="pt-PT"/>
-        </w:rPr>
-      </w:pPr>
-    </w:p>
-    <w:p>
-      <w:pPr>
-        <w:jc w:val="center"/>
-        <w:rPr>
-          <w:sz w:val="24"/>
-          <w:szCs w:val="32"/>
-          <w:lang w:val="pt-PT"/>
-        </w:rPr>
-      </w:pPr>
-    </w:p>
-    <w:p>
-      <w:pPr>
-        <w:jc w:val="center"/>
-        <w:rPr>
-          <w:sz w:val="24"/>
-          <w:szCs w:val="32"/>
-          <w:lang w:val="pt-PT"/>
-        </w:rPr>
-      </w:pPr>
-    </w:p>
-    <w:p>
-      <w:pPr>
-        <w:jc w:val="center"/>
-        <w:rPr>
-          <w:sz w:val="24"/>
-          <w:szCs w:val="32"/>
-          <w:lang w:val="pt-PT"/>
-        </w:rPr>
-      </w:pPr>
-    </w:p>
-    <w:p>
-      <w:pPr>
-        <w:jc w:val="center"/>
-        <w:rPr>
-          <w:sz w:val="24"/>
-          <w:szCs w:val="32"/>
-          <w:lang w:val="pt-PT"/>
-        </w:rPr>
-      </w:pPr>
-    </w:p>
-    <w:p>
-      <w:pPr>
-        <w:jc w:val="center"/>
-        <w:rPr>
-          <w:sz w:val="24"/>
-          <w:szCs w:val="32"/>
-          <w:lang w:val="pt-PT"/>
-        </w:rPr>
-      </w:pPr>
-    </w:p>
-    <w:p>
-      <w:pPr>
-        <w:jc w:val="center"/>
-        <w:rPr>
-          <w:sz w:val="24"/>
-          <w:szCs w:val="32"/>
-          <w:lang w:val="pt-PT"/>
-        </w:rPr>
-      </w:pPr>
-    </w:p>
-    <w:p>
-      <w:pPr>
-        <w:jc w:val="center"/>
-        <w:rPr>
-          <w:sz w:val="24"/>
-          <w:szCs w:val="32"/>
-          <w:lang w:val="pt-PT"/>
-        </w:rPr>
-      </w:pPr>
-    </w:p>
-    <w:p>
-      <w:pPr>
-        <w:jc w:val="center"/>
-        <w:rPr>
-          <w:sz w:val="24"/>
-          <w:szCs w:val="32"/>
-          <w:lang w:val="pt-PT"/>
-        </w:rPr>
-      </w:pPr>
-    </w:p>
-    <w:p>
-      <w:pPr>
-        <w:jc w:val="center"/>
-        <w:rPr>
-          <w:sz w:val="24"/>
-          <w:szCs w:val="32"/>
-          <w:lang w:val="pt-PT"/>
-        </w:rPr>
-      </w:pPr>
-    </w:p>
-    <w:p>
-      <w:pPr>
-        <w:jc w:val="center"/>
-        <w:rPr>
-          <w:sz w:val="24"/>
-          <w:szCs w:val="32"/>
-          <w:lang w:val="pt-PT"/>
-        </w:rPr>
-      </w:pPr>
-    </w:p>
-    <w:p>
-      <w:pPr>
-        <w:jc w:val="center"/>
-        <w:rPr>
-          <w:sz w:val="24"/>
-          <w:szCs w:val="32"/>
-          <w:lang w:val="pt-PT"/>
-        </w:rPr>
-      </w:pPr>
-    </w:p>
-    <w:p>
-      <w:pPr>
-        <w:jc w:val="center"/>
-        <w:rPr>
-          <w:sz w:val="24"/>
-          <w:szCs w:val="32"/>
-          <w:lang w:val="pt-PT"/>
-        </w:rPr>
-      </w:pPr>
-    </w:p>
-    <w:p>
-      <w:pPr>
-        <w:jc w:val="center"/>
-        <w:rPr>
-          <w:sz w:val="24"/>
-          <w:szCs w:val="32"/>
-          <w:lang w:val="pt-PT"/>
-        </w:rPr>
-      </w:pPr>
-    </w:p>
-    <w:p>
-      <w:pPr>
-        <w:jc w:val="center"/>
-        <w:rPr>
-          <w:sz w:val="24"/>
-          <w:szCs w:val="32"/>
-          <w:lang w:val="pt-PT"/>
-        </w:rPr>
-      </w:pPr>
-    </w:p>
-    <w:p>
-      <w:pPr>
-        <w:jc w:val="center"/>
-        <w:rPr>
-          <w:sz w:val="24"/>
-          <w:szCs w:val="32"/>
-          <w:lang w:val="pt-PT"/>
-        </w:rPr>
-      </w:pPr>
-    </w:p>
-    <w:p>
-      <w:pPr>
-        <w:jc w:val="center"/>
-        <w:rPr>
-          <w:sz w:val="24"/>
-          <w:szCs w:val="32"/>
-          <w:lang w:val="pt-PT"/>
-        </w:rPr>
-      </w:pPr>
-    </w:p>
-    <w:p>
-      <w:pPr>
-        <w:jc w:val="center"/>
-        <w:rPr>
-          <w:sz w:val="24"/>
-          <w:szCs w:val="32"/>
-          <w:lang w:val="pt-PT"/>
-        </w:rPr>
-      </w:pPr>
-      <w:r>
-        <w:rPr>
+      <w:r>
+        <w:rPr>
+          <w:noProof/>
+          <w:sz w:val="24"/>
+          <w:szCs w:val="32"/>
+          <w:lang w:val="pt-PT"/>
+        </w:rPr>
+        <w:drawing>
+          <wp:anchor distT="0" distB="0" distL="114300" distR="114300" simplePos="0" relativeHeight="251670528" behindDoc="1" locked="0" layoutInCell="1" allowOverlap="1" wp14:anchorId="559F7C29" wp14:editId="7FA1B3D8">
+            <wp:simplePos x="0" y="0"/>
+            <wp:positionH relativeFrom="column">
+              <wp:posOffset>1691339</wp:posOffset>
+            </wp:positionH>
+            <wp:positionV relativeFrom="paragraph">
+              <wp:posOffset>42879</wp:posOffset>
+            </wp:positionV>
+            <wp:extent cx="6552622" cy="6866556"/>
+            <wp:effectExtent l="0" t="0" r="635" b="0"/>
+            <wp:wrapNone/>
+            <wp:docPr id="5" name="Imagem 5" descr="Uma imagem com texto, mapa&#10;&#10;Descrição gerada automaticamente"/>
+            <wp:cNvGraphicFramePr>
+              <a:graphicFrameLocks xmlns:a="http://schemas.openxmlformats.org/drawingml/2006/main" noChangeAspect="1"/>
+            </wp:cNvGraphicFramePr>
+            <a:graphic xmlns:a="http://schemas.openxmlformats.org/drawingml/2006/main">
+              <a:graphicData uri="http://schemas.openxmlformats.org/drawingml/2006/picture">
+                <pic:pic xmlns:pic="http://schemas.openxmlformats.org/drawingml/2006/picture">
+                  <pic:nvPicPr>
+                    <pic:cNvPr id="1" name="Domain Model.png"/>
+                    <pic:cNvPicPr/>
+                  </pic:nvPicPr>
+                  <pic:blipFill>
+                    <a:blip r:embed="rId13">
+                      <a:extLst>
+                        <a:ext uri="{28A0092B-C50C-407E-A947-70E740481C1C}">
+                          <a14:useLocalDpi xmlns:a14="http://schemas.microsoft.com/office/drawing/2010/main" val="0"/>
+                        </a:ext>
+                      </a:extLst>
+                    </a:blip>
+                    <a:stretch>
+                      <a:fillRect/>
+                    </a:stretch>
+                  </pic:blipFill>
+                  <pic:spPr>
+                    <a:xfrm>
+                      <a:off x="0" y="0"/>
+                      <a:ext cx="6552622" cy="6866556"/>
+                    </a:xfrm>
+                    <a:prstGeom prst="rect">
+                      <a:avLst/>
+                    </a:prstGeom>
+                  </pic:spPr>
+                </pic:pic>
+              </a:graphicData>
+            </a:graphic>
+            <wp14:sizeRelH relativeFrom="margin">
+              <wp14:pctWidth>0</wp14:pctWidth>
+            </wp14:sizeRelH>
+            <wp14:sizeRelV relativeFrom="margin">
+              <wp14:pctHeight>0</wp14:pctHeight>
+            </wp14:sizeRelV>
+          </wp:anchor>
+        </w:drawing>
+      </w:r>
+    </w:p>
+    <w:p>
+      <w:pPr>
+        <w:jc w:val="center"/>
+        <w:rPr>
+          <w:sz w:val="24"/>
+          <w:szCs w:val="32"/>
+          <w:lang w:val="pt-PT"/>
+        </w:rPr>
+      </w:pPr>
+    </w:p>
+    <w:p>
+      <w:pPr>
+        <w:jc w:val="center"/>
+        <w:rPr>
+          <w:sz w:val="24"/>
+          <w:szCs w:val="32"/>
+          <w:lang w:val="pt-PT"/>
+        </w:rPr>
+      </w:pPr>
+    </w:p>
+    <w:p>
+      <w:pPr>
+        <w:jc w:val="center"/>
+        <w:rPr>
+          <w:sz w:val="24"/>
+          <w:szCs w:val="32"/>
+          <w:lang w:val="pt-PT"/>
+        </w:rPr>
+      </w:pPr>
+    </w:p>
+    <w:p>
+      <w:pPr>
+        <w:jc w:val="center"/>
+        <w:rPr>
+          <w:sz w:val="24"/>
+          <w:szCs w:val="32"/>
+          <w:lang w:val="pt-PT"/>
+        </w:rPr>
+      </w:pPr>
+    </w:p>
+    <w:p>
+      <w:pPr>
+        <w:jc w:val="center"/>
+        <w:rPr>
+          <w:sz w:val="24"/>
+          <w:szCs w:val="32"/>
+          <w:lang w:val="pt-PT"/>
+        </w:rPr>
+      </w:pPr>
+    </w:p>
+    <w:p>
+      <w:pPr>
+        <w:jc w:val="center"/>
+        <w:rPr>
+          <w:sz w:val="24"/>
+          <w:szCs w:val="32"/>
+          <w:lang w:val="pt-PT"/>
+        </w:rPr>
+      </w:pPr>
+    </w:p>
+    <w:p>
+      <w:pPr>
+        <w:jc w:val="center"/>
+        <w:rPr>
+          <w:sz w:val="24"/>
+          <w:szCs w:val="32"/>
+          <w:lang w:val="pt-PT"/>
+        </w:rPr>
+      </w:pPr>
+    </w:p>
+    <w:p>
+      <w:pPr>
+        <w:jc w:val="center"/>
+        <w:rPr>
+          <w:sz w:val="24"/>
+          <w:szCs w:val="32"/>
+          <w:lang w:val="pt-PT"/>
+        </w:rPr>
+      </w:pPr>
+    </w:p>
+    <w:p>
+      <w:pPr>
+        <w:jc w:val="center"/>
+        <w:rPr>
+          <w:sz w:val="24"/>
+          <w:szCs w:val="32"/>
+          <w:lang w:val="pt-PT"/>
+        </w:rPr>
+      </w:pPr>
+    </w:p>
+    <w:p>
+      <w:pPr>
+        <w:jc w:val="center"/>
+        <w:rPr>
+          <w:sz w:val="24"/>
+          <w:szCs w:val="32"/>
+          <w:lang w:val="pt-PT"/>
+        </w:rPr>
+      </w:pPr>
+    </w:p>
+    <w:p>
+      <w:pPr>
+        <w:jc w:val="center"/>
+        <w:rPr>
+          <w:sz w:val="24"/>
+          <w:szCs w:val="32"/>
+          <w:lang w:val="pt-PT"/>
+        </w:rPr>
+      </w:pPr>
+    </w:p>
+    <w:p>
+      <w:pPr>
+        <w:jc w:val="center"/>
+        <w:rPr>
+          <w:sz w:val="24"/>
+          <w:szCs w:val="32"/>
+          <w:lang w:val="pt-PT"/>
+        </w:rPr>
+      </w:pPr>
+    </w:p>
+    <w:p>
+      <w:pPr>
+        <w:jc w:val="center"/>
+        <w:rPr>
+          <w:sz w:val="24"/>
+          <w:szCs w:val="32"/>
+          <w:lang w:val="pt-PT"/>
+        </w:rPr>
+      </w:pPr>
+    </w:p>
+    <w:p>
+      <w:pPr>
+        <w:jc w:val="center"/>
+        <w:rPr>
+          <w:sz w:val="24"/>
+          <w:szCs w:val="32"/>
+          <w:lang w:val="pt-PT"/>
+        </w:rPr>
+      </w:pPr>
+    </w:p>
+    <w:p>
+      <w:pPr>
+        <w:jc w:val="center"/>
+        <w:rPr>
+          <w:sz w:val="24"/>
+          <w:szCs w:val="32"/>
+          <w:lang w:val="pt-PT"/>
+        </w:rPr>
+      </w:pPr>
+    </w:p>
+    <w:p>
+      <w:pPr>
+        <w:jc w:val="center"/>
+        <w:rPr>
+          <w:sz w:val="24"/>
+          <w:szCs w:val="32"/>
+          <w:lang w:val="pt-PT"/>
+        </w:rPr>
+      </w:pPr>
+    </w:p>
+    <w:p>
+      <w:pPr>
+        <w:jc w:val="center"/>
+        <w:rPr>
+          <w:sz w:val="24"/>
+          <w:szCs w:val="32"/>
+          <w:lang w:val="pt-PT"/>
+        </w:rPr>
+      </w:pPr>
+    </w:p>
+    <w:p>
+      <w:pPr>
+        <w:jc w:val="center"/>
+        <w:rPr>
+          <w:sz w:val="24"/>
+          <w:szCs w:val="32"/>
+          <w:lang w:val="pt-PT"/>
+        </w:rPr>
+      </w:pPr>
+    </w:p>
+    <w:p>
+      <w:pPr>
+        <w:jc w:val="center"/>
+        <w:rPr>
+          <w:sz w:val="24"/>
+          <w:szCs w:val="32"/>
+          <w:lang w:val="pt-PT"/>
+        </w:rPr>
+      </w:pPr>
+    </w:p>
+    <w:p>
+      <w:pPr>
+        <w:jc w:val="center"/>
+        <w:rPr>
+          <w:sz w:val="24"/>
+          <w:szCs w:val="32"/>
+          <w:lang w:val="pt-PT"/>
+        </w:rPr>
+      </w:pPr>
+    </w:p>
+    <w:p>
+      <w:pPr>
+        <w:jc w:val="center"/>
+        <w:rPr>
+          <w:sz w:val="24"/>
+          <w:szCs w:val="32"/>
+          <w:lang w:val="pt-PT"/>
+        </w:rPr>
+      </w:pPr>
+    </w:p>
+    <w:p>
+      <w:pPr>
+        <w:jc w:val="center"/>
+        <w:rPr>
+          <w:sz w:val="24"/>
+          <w:szCs w:val="32"/>
+          <w:lang w:val="pt-PT"/>
+        </w:rPr>
+      </w:pPr>
+    </w:p>
+    <w:p>
+      <w:pPr>
+        <w:jc w:val="center"/>
+        <w:rPr>
+          <w:sz w:val="24"/>
+          <w:szCs w:val="32"/>
+          <w:lang w:val="pt-PT"/>
+        </w:rPr>
+      </w:pPr>
+      <w:r>
+        <w:rPr>
+          <w:noProof/>
           <w:sz w:val="24"/>
           <w:szCs w:val="32"/>
           <w:lang w:val="pt-PT"/>
         </w:rPr>
         <w:lastRenderedPageBreak/>
+        <w:drawing>
+          <wp:anchor distT="0" distB="0" distL="114300" distR="114300" simplePos="0" relativeHeight="251667456" behindDoc="1" locked="0" layoutInCell="1" allowOverlap="1" wp14:anchorId="4AAEDD48" wp14:editId="3BA2ABF9">
+            <wp:simplePos x="0" y="0"/>
+            <wp:positionH relativeFrom="column">
+              <wp:posOffset>540503</wp:posOffset>
+            </wp:positionH>
+            <wp:positionV relativeFrom="paragraph">
+              <wp:posOffset>284524</wp:posOffset>
+            </wp:positionV>
+            <wp:extent cx="9013324" cy="7035062"/>
+            <wp:effectExtent l="0" t="0" r="0" b="0"/>
+            <wp:wrapNone/>
+            <wp:docPr id="2" name="Imagem 2" descr="Uma imagem com texto, mapa&#10;&#10;Descrição gerada automaticamente"/>
+            <wp:cNvGraphicFramePr>
+              <a:graphicFrameLocks xmlns:a="http://schemas.openxmlformats.org/drawingml/2006/main" noChangeAspect="1"/>
+            </wp:cNvGraphicFramePr>
+            <a:graphic xmlns:a="http://schemas.openxmlformats.org/drawingml/2006/main">
+              <a:graphicData uri="http://schemas.openxmlformats.org/drawingml/2006/picture">
+                <pic:pic xmlns:pic="http://schemas.openxmlformats.org/drawingml/2006/picture">
+                  <pic:nvPicPr>
+                    <pic:cNvPr id="2" name="State Machine.png"/>
+                    <pic:cNvPicPr/>
+                  </pic:nvPicPr>
+                  <pic:blipFill>
+                    <a:blip r:embed="rId14">
+                      <a:extLst>
+                        <a:ext uri="{28A0092B-C50C-407E-A947-70E740481C1C}">
+                          <a14:useLocalDpi xmlns:a14="http://schemas.microsoft.com/office/drawing/2010/main" val="0"/>
+                        </a:ext>
+                      </a:extLst>
+                    </a:blip>
+                    <a:stretch>
+                      <a:fillRect/>
+                    </a:stretch>
+                  </pic:blipFill>
+                  <pic:spPr>
+                    <a:xfrm>
+                      <a:off x="0" y="0"/>
+                      <a:ext cx="9013324" cy="7035062"/>
+                    </a:xfrm>
+                    <a:prstGeom prst="rect">
+                      <a:avLst/>
+                    </a:prstGeom>
+                  </pic:spPr>
+                </pic:pic>
+              </a:graphicData>
+            </a:graphic>
+            <wp14:sizeRelH relativeFrom="margin">
+              <wp14:pctWidth>0</wp14:pctWidth>
+            </wp14:sizeRelH>
+            <wp14:sizeRelV relativeFrom="margin">
+              <wp14:pctHeight>0</wp14:pctHeight>
+            </wp14:sizeRelV>
+          </wp:anchor>
+        </w:drawing>
+      </w:r>
+      <w:r>
+        <w:rPr>
+          <w:sz w:val="24"/>
+          <w:szCs w:val="32"/>
+          <w:lang w:val="pt-PT"/>
+        </w:rPr>
         <w:t xml:space="preserve">Máquina de estados </w:t>
       </w:r>
       <w:r>
@@ -3928,24 +4072,29 @@
           <w:szCs w:val="32"/>
           <w:lang w:val="pt-PT"/>
         </w:rPr>
-      </w:pPr>
-    </w:p>
-    <w:p>
-      <w:pPr>
-        <w:jc w:val="center"/>
-        <w:rPr>
-          <w:sz w:val="24"/>
-          <w:szCs w:val="32"/>
-          <w:lang w:val="pt-PT"/>
-        </w:rPr>
-      </w:pPr>
-      <w:r>
-        <w:rPr>
-          <w:sz w:val="24"/>
-          <w:szCs w:val="32"/>
-          <w:lang w:val="pt-PT"/>
-        </w:rPr>
-        <w:lastRenderedPageBreak/>
+        <w:sectPr>
+          <w:pgSz w:w="16838" w:h="11906" w:orient="landscape"/>
+          <w:pgMar w:top="289" w:right="431" w:bottom="289" w:left="709" w:header="709" w:footer="709" w:gutter="0"/>
+          <w:cols w:space="708"/>
+          <w:docGrid w:linePitch="360"/>
+        </w:sectPr>
+      </w:pPr>
+    </w:p>
+    <w:p>
+      <w:pPr>
+        <w:jc w:val="center"/>
+        <w:rPr>
+          <w:sz w:val="24"/>
+          <w:szCs w:val="32"/>
+          <w:lang w:val="pt-PT"/>
+        </w:rPr>
+      </w:pPr>
+      <w:r>
+        <w:rPr>
+          <w:sz w:val="24"/>
+          <w:szCs w:val="32"/>
+          <w:lang w:val="pt-PT"/>
+        </w:rPr>
         <w:t xml:space="preserve">Diagrama de sequência na aplicação </w:t>
       </w:r>
       <w:proofErr w:type="spellStart"/>
@@ -3956,6 +4105,461 @@
           <w:lang w:val="pt-PT"/>
         </w:rPr>
         <w:t>TwinState</w:t>
+      </w:r>
+      <w:proofErr w:type="spellEnd"/>
+    </w:p>
+    <w:p>
+      <w:pPr>
+        <w:jc w:val="center"/>
+        <w:rPr>
+          <w:sz w:val="24"/>
+          <w:szCs w:val="32"/>
+          <w:lang w:val="pt-PT"/>
+        </w:rPr>
+      </w:pPr>
+    </w:p>
+    <w:p>
+      <w:pPr>
+        <w:jc w:val="center"/>
+        <w:rPr>
+          <w:sz w:val="24"/>
+          <w:szCs w:val="32"/>
+          <w:lang w:val="pt-PT"/>
+        </w:rPr>
+      </w:pPr>
+      <w:r>
+        <w:rPr>
+          <w:noProof/>
+          <w:sz w:val="24"/>
+          <w:szCs w:val="32"/>
+          <w:lang w:val="pt-PT"/>
+        </w:rPr>
+        <w:drawing>
+          <wp:anchor distT="0" distB="0" distL="114300" distR="114300" simplePos="0" relativeHeight="251668480" behindDoc="1" locked="0" layoutInCell="1" allowOverlap="1" wp14:anchorId="4DADA6B0" wp14:editId="40333936">
+            <wp:simplePos x="0" y="0"/>
+            <wp:positionH relativeFrom="column">
+              <wp:posOffset>130175</wp:posOffset>
+            </wp:positionH>
+            <wp:positionV relativeFrom="paragraph">
+              <wp:posOffset>77707</wp:posOffset>
+            </wp:positionV>
+            <wp:extent cx="6995460" cy="8652681"/>
+            <wp:effectExtent l="0" t="0" r="0" b="0"/>
+            <wp:wrapNone/>
+            <wp:docPr id="4" name="Imagem 4" descr="Uma imagem com texto, mapa&#10;&#10;Descrição gerada automaticamente"/>
+            <wp:cNvGraphicFramePr>
+              <a:graphicFrameLocks xmlns:a="http://schemas.openxmlformats.org/drawingml/2006/main" noChangeAspect="1"/>
+            </wp:cNvGraphicFramePr>
+            <a:graphic xmlns:a="http://schemas.openxmlformats.org/drawingml/2006/main">
+              <a:graphicData uri="http://schemas.openxmlformats.org/drawingml/2006/picture">
+                <pic:pic xmlns:pic="http://schemas.openxmlformats.org/drawingml/2006/picture">
+                  <pic:nvPicPr>
+                    <pic:cNvPr id="4" name="Sequence Diagram.png"/>
+                    <pic:cNvPicPr/>
+                  </pic:nvPicPr>
+                  <pic:blipFill>
+                    <a:blip r:embed="rId15" cstate="print">
+                      <a:extLst>
+                        <a:ext uri="{28A0092B-C50C-407E-A947-70E740481C1C}">
+                          <a14:useLocalDpi xmlns:a14="http://schemas.microsoft.com/office/drawing/2010/main" val="0"/>
+                        </a:ext>
+                      </a:extLst>
+                    </a:blip>
+                    <a:stretch>
+                      <a:fillRect/>
+                    </a:stretch>
+                  </pic:blipFill>
+                  <pic:spPr>
+                    <a:xfrm>
+                      <a:off x="0" y="0"/>
+                      <a:ext cx="6995460" cy="8652681"/>
+                    </a:xfrm>
+                    <a:prstGeom prst="rect">
+                      <a:avLst/>
+                    </a:prstGeom>
+                  </pic:spPr>
+                </pic:pic>
+              </a:graphicData>
+            </a:graphic>
+            <wp14:sizeRelH relativeFrom="margin">
+              <wp14:pctWidth>0</wp14:pctWidth>
+            </wp14:sizeRelH>
+            <wp14:sizeRelV relativeFrom="margin">
+              <wp14:pctHeight>0</wp14:pctHeight>
+            </wp14:sizeRelV>
+          </wp:anchor>
+        </w:drawing>
+      </w:r>
+    </w:p>
+    <w:p>
+      <w:pPr>
+        <w:jc w:val="center"/>
+        <w:rPr>
+          <w:sz w:val="24"/>
+          <w:szCs w:val="32"/>
+          <w:lang w:val="pt-PT"/>
+        </w:rPr>
+      </w:pPr>
+    </w:p>
+    <w:p>
+      <w:pPr>
+        <w:jc w:val="center"/>
+        <w:rPr>
+          <w:sz w:val="24"/>
+          <w:szCs w:val="32"/>
+          <w:lang w:val="pt-PT"/>
+        </w:rPr>
+      </w:pPr>
+    </w:p>
+    <w:p>
+      <w:pPr>
+        <w:jc w:val="center"/>
+        <w:rPr>
+          <w:sz w:val="24"/>
+          <w:szCs w:val="32"/>
+          <w:lang w:val="pt-PT"/>
+        </w:rPr>
+      </w:pPr>
+    </w:p>
+    <w:p>
+      <w:pPr>
+        <w:jc w:val="center"/>
+        <w:rPr>
+          <w:sz w:val="24"/>
+          <w:szCs w:val="32"/>
+          <w:lang w:val="pt-PT"/>
+        </w:rPr>
+      </w:pPr>
+    </w:p>
+    <w:p>
+      <w:pPr>
+        <w:jc w:val="center"/>
+        <w:rPr>
+          <w:sz w:val="24"/>
+          <w:szCs w:val="32"/>
+          <w:lang w:val="pt-PT"/>
+        </w:rPr>
+      </w:pPr>
+    </w:p>
+    <w:p>
+      <w:pPr>
+        <w:jc w:val="center"/>
+        <w:rPr>
+          <w:sz w:val="24"/>
+          <w:szCs w:val="32"/>
+          <w:lang w:val="pt-PT"/>
+        </w:rPr>
+      </w:pPr>
+    </w:p>
+    <w:p>
+      <w:pPr>
+        <w:jc w:val="center"/>
+        <w:rPr>
+          <w:sz w:val="24"/>
+          <w:szCs w:val="32"/>
+          <w:lang w:val="pt-PT"/>
+        </w:rPr>
+      </w:pPr>
+    </w:p>
+    <w:p>
+      <w:pPr>
+        <w:jc w:val="center"/>
+        <w:rPr>
+          <w:sz w:val="24"/>
+          <w:szCs w:val="32"/>
+          <w:lang w:val="pt-PT"/>
+        </w:rPr>
+      </w:pPr>
+    </w:p>
+    <w:p>
+      <w:pPr>
+        <w:jc w:val="center"/>
+        <w:rPr>
+          <w:sz w:val="24"/>
+          <w:szCs w:val="32"/>
+          <w:lang w:val="pt-PT"/>
+        </w:rPr>
+      </w:pPr>
+    </w:p>
+    <w:p>
+      <w:pPr>
+        <w:jc w:val="center"/>
+        <w:rPr>
+          <w:sz w:val="24"/>
+          <w:szCs w:val="32"/>
+          <w:lang w:val="pt-PT"/>
+        </w:rPr>
+      </w:pPr>
+    </w:p>
+    <w:p>
+      <w:pPr>
+        <w:jc w:val="center"/>
+        <w:rPr>
+          <w:sz w:val="24"/>
+          <w:szCs w:val="32"/>
+          <w:lang w:val="pt-PT"/>
+        </w:rPr>
+      </w:pPr>
+    </w:p>
+    <w:p>
+      <w:pPr>
+        <w:jc w:val="center"/>
+        <w:rPr>
+          <w:sz w:val="24"/>
+          <w:szCs w:val="32"/>
+          <w:lang w:val="pt-PT"/>
+        </w:rPr>
+      </w:pPr>
+    </w:p>
+    <w:p>
+      <w:pPr>
+        <w:jc w:val="center"/>
+        <w:rPr>
+          <w:sz w:val="24"/>
+          <w:szCs w:val="32"/>
+          <w:lang w:val="pt-PT"/>
+        </w:rPr>
+      </w:pPr>
+    </w:p>
+    <w:p>
+      <w:pPr>
+        <w:jc w:val="center"/>
+        <w:rPr>
+          <w:sz w:val="24"/>
+          <w:szCs w:val="32"/>
+          <w:lang w:val="pt-PT"/>
+        </w:rPr>
+      </w:pPr>
+    </w:p>
+    <w:p>
+      <w:pPr>
+        <w:jc w:val="center"/>
+        <w:rPr>
+          <w:sz w:val="24"/>
+          <w:szCs w:val="32"/>
+          <w:lang w:val="pt-PT"/>
+        </w:rPr>
+      </w:pPr>
+    </w:p>
+    <w:p>
+      <w:pPr>
+        <w:jc w:val="center"/>
+        <w:rPr>
+          <w:sz w:val="24"/>
+          <w:szCs w:val="32"/>
+          <w:lang w:val="pt-PT"/>
+        </w:rPr>
+      </w:pPr>
+    </w:p>
+    <w:p>
+      <w:pPr>
+        <w:jc w:val="center"/>
+        <w:rPr>
+          <w:sz w:val="24"/>
+          <w:szCs w:val="32"/>
+          <w:lang w:val="pt-PT"/>
+        </w:rPr>
+      </w:pPr>
+    </w:p>
+    <w:p>
+      <w:pPr>
+        <w:jc w:val="center"/>
+        <w:rPr>
+          <w:sz w:val="24"/>
+          <w:szCs w:val="32"/>
+          <w:lang w:val="pt-PT"/>
+        </w:rPr>
+      </w:pPr>
+    </w:p>
+    <w:p>
+      <w:pPr>
+        <w:jc w:val="center"/>
+        <w:rPr>
+          <w:sz w:val="24"/>
+          <w:szCs w:val="32"/>
+          <w:lang w:val="pt-PT"/>
+        </w:rPr>
+      </w:pPr>
+    </w:p>
+    <w:p>
+      <w:pPr>
+        <w:jc w:val="center"/>
+        <w:rPr>
+          <w:sz w:val="24"/>
+          <w:szCs w:val="32"/>
+          <w:lang w:val="pt-PT"/>
+        </w:rPr>
+      </w:pPr>
+    </w:p>
+    <w:p>
+      <w:pPr>
+        <w:jc w:val="center"/>
+        <w:rPr>
+          <w:sz w:val="24"/>
+          <w:szCs w:val="32"/>
+          <w:lang w:val="pt-PT"/>
+        </w:rPr>
+      </w:pPr>
+    </w:p>
+    <w:p>
+      <w:pPr>
+        <w:jc w:val="center"/>
+        <w:rPr>
+          <w:sz w:val="24"/>
+          <w:szCs w:val="32"/>
+          <w:lang w:val="pt-PT"/>
+        </w:rPr>
+      </w:pPr>
+    </w:p>
+    <w:p>
+      <w:pPr>
+        <w:jc w:val="center"/>
+        <w:rPr>
+          <w:sz w:val="24"/>
+          <w:szCs w:val="32"/>
+          <w:lang w:val="pt-PT"/>
+        </w:rPr>
+      </w:pPr>
+    </w:p>
+    <w:p>
+      <w:pPr>
+        <w:jc w:val="center"/>
+        <w:rPr>
+          <w:sz w:val="24"/>
+          <w:szCs w:val="32"/>
+          <w:lang w:val="pt-PT"/>
+        </w:rPr>
+      </w:pPr>
+    </w:p>
+    <w:p>
+      <w:pPr>
+        <w:jc w:val="center"/>
+        <w:rPr>
+          <w:sz w:val="24"/>
+          <w:szCs w:val="32"/>
+          <w:lang w:val="pt-PT"/>
+        </w:rPr>
+      </w:pPr>
+    </w:p>
+    <w:p>
+      <w:pPr>
+        <w:jc w:val="center"/>
+        <w:rPr>
+          <w:sz w:val="24"/>
+          <w:szCs w:val="32"/>
+          <w:lang w:val="pt-PT"/>
+        </w:rPr>
+      </w:pPr>
+    </w:p>
+    <w:p>
+      <w:pPr>
+        <w:jc w:val="center"/>
+        <w:rPr>
+          <w:sz w:val="24"/>
+          <w:szCs w:val="32"/>
+          <w:lang w:val="pt-PT"/>
+        </w:rPr>
+      </w:pPr>
+    </w:p>
+    <w:p>
+      <w:pPr>
+        <w:jc w:val="center"/>
+        <w:rPr>
+          <w:sz w:val="24"/>
+          <w:szCs w:val="32"/>
+          <w:lang w:val="pt-PT"/>
+        </w:rPr>
+      </w:pPr>
+    </w:p>
+    <w:p>
+      <w:pPr>
+        <w:jc w:val="center"/>
+        <w:rPr>
+          <w:sz w:val="24"/>
+          <w:szCs w:val="32"/>
+          <w:lang w:val="pt-PT"/>
+        </w:rPr>
+      </w:pPr>
+    </w:p>
+    <w:p>
+      <w:pPr>
+        <w:jc w:val="center"/>
+        <w:rPr>
+          <w:sz w:val="24"/>
+          <w:szCs w:val="32"/>
+          <w:lang w:val="pt-PT"/>
+        </w:rPr>
+        <w:sectPr>
+          <w:pgSz w:w="11906" w:h="16838"/>
+          <w:pgMar w:top="709" w:right="289" w:bottom="431" w:left="289" w:header="709" w:footer="709" w:gutter="0"/>
+          <w:cols w:space="708"/>
+          <w:docGrid w:linePitch="360"/>
+        </w:sectPr>
+      </w:pPr>
+    </w:p>
+    <w:p>
+      <w:pPr>
+        <w:jc w:val="center"/>
+        <w:rPr>
+          <w:sz w:val="24"/>
+          <w:szCs w:val="32"/>
+          <w:lang w:val="pt-PT"/>
+        </w:rPr>
+      </w:pPr>
+      <w:bookmarkStart w:id="0" w:name="_GoBack"/>
+      <w:bookmarkEnd w:id="0"/>
+      <w:r>
+        <w:rPr>
+          <w:sz w:val="24"/>
+          <w:szCs w:val="32"/>
+          <w:lang w:val="pt-PT"/>
+        </w:rPr>
+        <w:t xml:space="preserve">Diagrama </w:t>
+      </w:r>
+      <w:proofErr w:type="spellStart"/>
+      <w:r>
+        <w:rPr>
+          <w:sz w:val="24"/>
+          <w:szCs w:val="32"/>
+          <w:lang w:val="pt-PT"/>
+        </w:rPr>
+        <w:t>SysML</w:t>
+      </w:r>
+      <w:proofErr w:type="spellEnd"/>
+      <w:r>
+        <w:rPr>
+          <w:sz w:val="24"/>
+          <w:szCs w:val="32"/>
+          <w:lang w:val="pt-PT"/>
+        </w:rPr>
+        <w:t xml:space="preserve"> </w:t>
+      </w:r>
+      <w:proofErr w:type="spellStart"/>
+      <w:r>
+        <w:rPr>
+          <w:sz w:val="24"/>
+          <w:szCs w:val="32"/>
+          <w:lang w:val="pt-PT"/>
+        </w:rPr>
+        <w:t>bdd</w:t>
+      </w:r>
+      <w:proofErr w:type="spellEnd"/>
+      <w:r>
+        <w:rPr>
+          <w:sz w:val="24"/>
+          <w:szCs w:val="32"/>
+          <w:lang w:val="pt-PT"/>
+        </w:rPr>
+        <w:t xml:space="preserve"> das entidades </w:t>
+      </w:r>
+      <w:proofErr w:type="spellStart"/>
+      <w:r>
+        <w:rPr>
+          <w:sz w:val="24"/>
+          <w:szCs w:val="32"/>
+          <w:lang w:val="pt-PT"/>
+        </w:rPr>
+        <w:t>Machine</w:t>
       </w:r>
       <w:proofErr w:type="spellEnd"/>
     </w:p>
@@ -4232,7 +4836,7 @@
           <w:szCs w:val="32"/>
           <w:lang w:val="pt-PT"/>
         </w:rPr>
-        <w:t>bdd</w:t>
+        <w:t>ibd</w:t>
       </w:r>
       <w:proofErr w:type="spellEnd"/>
       <w:r>
@@ -4241,301 +4845,6 @@
           <w:szCs w:val="32"/>
           <w:lang w:val="pt-PT"/>
         </w:rPr>
-        <w:t xml:space="preserve"> das entidades </w:t>
-      </w:r>
-      <w:proofErr w:type="spellStart"/>
-      <w:r>
-        <w:rPr>
-          <w:sz w:val="24"/>
-          <w:szCs w:val="32"/>
-          <w:lang w:val="pt-PT"/>
-        </w:rPr>
-        <w:t>Machine</w:t>
-      </w:r>
-      <w:proofErr w:type="spellEnd"/>
-    </w:p>
-    <w:p>
-      <w:pPr>
-        <w:jc w:val="center"/>
-        <w:rPr>
-          <w:sz w:val="24"/>
-          <w:szCs w:val="32"/>
-          <w:lang w:val="pt-PT"/>
-        </w:rPr>
-      </w:pPr>
-    </w:p>
-    <w:p>
-      <w:pPr>
-        <w:jc w:val="center"/>
-        <w:rPr>
-          <w:sz w:val="24"/>
-          <w:szCs w:val="32"/>
-          <w:lang w:val="pt-PT"/>
-        </w:rPr>
-      </w:pPr>
-    </w:p>
-    <w:p>
-      <w:pPr>
-        <w:jc w:val="center"/>
-        <w:rPr>
-          <w:sz w:val="24"/>
-          <w:szCs w:val="32"/>
-          <w:lang w:val="pt-PT"/>
-        </w:rPr>
-      </w:pPr>
-    </w:p>
-    <w:p>
-      <w:pPr>
-        <w:jc w:val="center"/>
-        <w:rPr>
-          <w:sz w:val="24"/>
-          <w:szCs w:val="32"/>
-          <w:lang w:val="pt-PT"/>
-        </w:rPr>
-      </w:pPr>
-    </w:p>
-    <w:p>
-      <w:pPr>
-        <w:jc w:val="center"/>
-        <w:rPr>
-          <w:sz w:val="24"/>
-          <w:szCs w:val="32"/>
-          <w:lang w:val="pt-PT"/>
-        </w:rPr>
-      </w:pPr>
-    </w:p>
-    <w:p>
-      <w:pPr>
-        <w:jc w:val="center"/>
-        <w:rPr>
-          <w:sz w:val="24"/>
-          <w:szCs w:val="32"/>
-          <w:lang w:val="pt-PT"/>
-        </w:rPr>
-      </w:pPr>
-    </w:p>
-    <w:p>
-      <w:pPr>
-        <w:jc w:val="center"/>
-        <w:rPr>
-          <w:sz w:val="24"/>
-          <w:szCs w:val="32"/>
-          <w:lang w:val="pt-PT"/>
-        </w:rPr>
-      </w:pPr>
-    </w:p>
-    <w:p>
-      <w:pPr>
-        <w:jc w:val="center"/>
-        <w:rPr>
-          <w:sz w:val="24"/>
-          <w:szCs w:val="32"/>
-          <w:lang w:val="pt-PT"/>
-        </w:rPr>
-      </w:pPr>
-    </w:p>
-    <w:p>
-      <w:pPr>
-        <w:jc w:val="center"/>
-        <w:rPr>
-          <w:sz w:val="24"/>
-          <w:szCs w:val="32"/>
-          <w:lang w:val="pt-PT"/>
-        </w:rPr>
-      </w:pPr>
-    </w:p>
-    <w:p>
-      <w:pPr>
-        <w:jc w:val="center"/>
-        <w:rPr>
-          <w:sz w:val="24"/>
-          <w:szCs w:val="32"/>
-          <w:lang w:val="pt-PT"/>
-        </w:rPr>
-      </w:pPr>
-    </w:p>
-    <w:p>
-      <w:pPr>
-        <w:jc w:val="center"/>
-        <w:rPr>
-          <w:sz w:val="24"/>
-          <w:szCs w:val="32"/>
-          <w:lang w:val="pt-PT"/>
-        </w:rPr>
-      </w:pPr>
-    </w:p>
-    <w:p>
-      <w:pPr>
-        <w:jc w:val="center"/>
-        <w:rPr>
-          <w:sz w:val="24"/>
-          <w:szCs w:val="32"/>
-          <w:lang w:val="pt-PT"/>
-        </w:rPr>
-      </w:pPr>
-    </w:p>
-    <w:p>
-      <w:pPr>
-        <w:jc w:val="center"/>
-        <w:rPr>
-          <w:sz w:val="24"/>
-          <w:szCs w:val="32"/>
-          <w:lang w:val="pt-PT"/>
-        </w:rPr>
-      </w:pPr>
-    </w:p>
-    <w:p>
-      <w:pPr>
-        <w:jc w:val="center"/>
-        <w:rPr>
-          <w:sz w:val="24"/>
-          <w:szCs w:val="32"/>
-          <w:lang w:val="pt-PT"/>
-        </w:rPr>
-      </w:pPr>
-    </w:p>
-    <w:p>
-      <w:pPr>
-        <w:jc w:val="center"/>
-        <w:rPr>
-          <w:sz w:val="24"/>
-          <w:szCs w:val="32"/>
-          <w:lang w:val="pt-PT"/>
-        </w:rPr>
-      </w:pPr>
-    </w:p>
-    <w:p>
-      <w:pPr>
-        <w:jc w:val="center"/>
-        <w:rPr>
-          <w:sz w:val="24"/>
-          <w:szCs w:val="32"/>
-          <w:lang w:val="pt-PT"/>
-        </w:rPr>
-      </w:pPr>
-    </w:p>
-    <w:p>
-      <w:pPr>
-        <w:jc w:val="center"/>
-        <w:rPr>
-          <w:sz w:val="24"/>
-          <w:szCs w:val="32"/>
-          <w:lang w:val="pt-PT"/>
-        </w:rPr>
-      </w:pPr>
-    </w:p>
-    <w:p>
-      <w:pPr>
-        <w:jc w:val="center"/>
-        <w:rPr>
-          <w:sz w:val="24"/>
-          <w:szCs w:val="32"/>
-          <w:lang w:val="pt-PT"/>
-        </w:rPr>
-      </w:pPr>
-    </w:p>
-    <w:p>
-      <w:pPr>
-        <w:jc w:val="center"/>
-        <w:rPr>
-          <w:sz w:val="24"/>
-          <w:szCs w:val="32"/>
-          <w:lang w:val="pt-PT"/>
-        </w:rPr>
-      </w:pPr>
-    </w:p>
-    <w:p>
-      <w:pPr>
-        <w:jc w:val="center"/>
-        <w:rPr>
-          <w:sz w:val="24"/>
-          <w:szCs w:val="32"/>
-          <w:lang w:val="pt-PT"/>
-        </w:rPr>
-      </w:pPr>
-    </w:p>
-    <w:p>
-      <w:pPr>
-        <w:jc w:val="center"/>
-        <w:rPr>
-          <w:sz w:val="24"/>
-          <w:szCs w:val="32"/>
-          <w:lang w:val="pt-PT"/>
-        </w:rPr>
-      </w:pPr>
-    </w:p>
-    <w:p>
-      <w:pPr>
-        <w:jc w:val="center"/>
-        <w:rPr>
-          <w:sz w:val="24"/>
-          <w:szCs w:val="32"/>
-          <w:lang w:val="pt-PT"/>
-        </w:rPr>
-      </w:pPr>
-    </w:p>
-    <w:p>
-      <w:pPr>
-        <w:jc w:val="center"/>
-        <w:rPr>
-          <w:sz w:val="24"/>
-          <w:szCs w:val="32"/>
-          <w:lang w:val="pt-PT"/>
-        </w:rPr>
-      </w:pPr>
-    </w:p>
-    <w:p>
-      <w:pPr>
-        <w:jc w:val="center"/>
-        <w:rPr>
-          <w:sz w:val="24"/>
-          <w:szCs w:val="32"/>
-          <w:lang w:val="pt-PT"/>
-        </w:rPr>
-      </w:pPr>
-      <w:r>
-        <w:rPr>
-          <w:sz w:val="24"/>
-          <w:szCs w:val="32"/>
-          <w:lang w:val="pt-PT"/>
-        </w:rPr>
-        <w:lastRenderedPageBreak/>
-        <w:t xml:space="preserve">Diagrama </w:t>
-      </w:r>
-      <w:proofErr w:type="spellStart"/>
-      <w:r>
-        <w:rPr>
-          <w:sz w:val="24"/>
-          <w:szCs w:val="32"/>
-          <w:lang w:val="pt-PT"/>
-        </w:rPr>
-        <w:t>SysML</w:t>
-      </w:r>
-      <w:proofErr w:type="spellEnd"/>
-      <w:r>
-        <w:rPr>
-          <w:sz w:val="24"/>
-          <w:szCs w:val="32"/>
-          <w:lang w:val="pt-PT"/>
-        </w:rPr>
-        <w:t xml:space="preserve"> </w:t>
-      </w:r>
-      <w:proofErr w:type="spellStart"/>
-      <w:r>
-        <w:rPr>
-          <w:sz w:val="24"/>
-          <w:szCs w:val="32"/>
-          <w:lang w:val="pt-PT"/>
-        </w:rPr>
-        <w:t>ibd</w:t>
-      </w:r>
-      <w:proofErr w:type="spellEnd"/>
-      <w:r>
-        <w:rPr>
-          <w:sz w:val="24"/>
-          <w:szCs w:val="32"/>
-          <w:lang w:val="pt-PT"/>
-        </w:rPr>
         <w:t xml:space="preserve"> das entidades Machine</w:t>
       </w:r>
     </w:p>
@@ -4768,12 +5077,10 @@
           <w:lang w:val="pt-PT"/>
         </w:rPr>
       </w:pPr>
-      <w:bookmarkStart w:id="0" w:name="_GoBack"/>
-      <w:bookmarkEnd w:id="0"/>
     </w:p>
     <w:sectPr>
       <w:pgSz w:w="16838" w:h="11906" w:orient="landscape"/>
-      <w:pgMar w:top="288" w:right="432" w:bottom="288" w:left="706" w:header="706" w:footer="706" w:gutter="0"/>
+      <w:pgMar w:top="289" w:right="431" w:bottom="289" w:left="709" w:header="709" w:footer="709" w:gutter="0"/>
       <w:cols w:space="708"/>
       <w:docGrid w:linePitch="360"/>
     </w:sectPr>

--- a/Entrega 3/AMS2018_G023_E3.docx
+++ b/Entrega 3/AMS2018_G023_E3.docx
@@ -329,7 +329,7 @@
                 <w:szCs w:val="32"/>
                 <w:lang w:val="pt-PT"/>
               </w:rPr>
-              <w:t>6</w:t>
+              <w:t>5</w:t>
             </w:r>
           </w:p>
         </w:tc>
@@ -444,7 +444,7 @@
                 <w:szCs w:val="32"/>
                 <w:lang w:val="pt-PT"/>
               </w:rPr>
-              <w:t>6</w:t>
+              <w:t>5</w:t>
             </w:r>
           </w:p>
         </w:tc>
@@ -543,8 +543,10 @@
                 <w:szCs w:val="32"/>
                 <w:lang w:val="pt-PT"/>
               </w:rPr>
-              <w:t>6</w:t>
+              <w:t>5</w:t>
             </w:r>
+            <w:bookmarkStart w:id="0" w:name="_GoBack"/>
+            <w:bookmarkEnd w:id="0"/>
           </w:p>
         </w:tc>
         <w:tc>
@@ -1140,37 +1142,62 @@
         <w:jc w:val="center"/>
         <w:rPr>
           <w:szCs w:val="32"/>
-          <w:lang w:val="pt-PT"/>
-        </w:rPr>
-      </w:pPr>
-      <w:r>
-        <w:rPr>
-          <w:szCs w:val="32"/>
-          <w:lang w:val="pt-PT"/>
+          <w:lang w:val="en-US"/>
+        </w:rPr>
+      </w:pPr>
+      <w:proofErr w:type="spellStart"/>
+      <w:r>
+        <w:rPr>
+          <w:szCs w:val="32"/>
+          <w:lang w:val="en-US"/>
         </w:rPr>
         <w:lastRenderedPageBreak/>
-        <w:t xml:space="preserve">Diagrama </w:t>
-      </w:r>
-      <w:r>
-        <w:rPr>
-          <w:szCs w:val="32"/>
-          <w:lang w:val="pt-PT"/>
-        </w:rPr>
-        <w:t>“</w:t>
+        <w:t>Diagrama</w:t>
+      </w:r>
+      <w:proofErr w:type="spellEnd"/>
+      <w:r>
+        <w:rPr>
+          <w:szCs w:val="32"/>
+          <w:lang w:val="en-US"/>
+        </w:rPr>
+        <w:t xml:space="preserve"> </w:t>
+      </w:r>
+      <w:r>
+        <w:rPr>
+          <w:szCs w:val="32"/>
+          <w:lang w:val="en-US"/>
+        </w:rPr>
+        <w:t xml:space="preserve">“Layered </w:t>
       </w:r>
       <w:proofErr w:type="spellStart"/>
       <w:r>
         <w:rPr>
           <w:szCs w:val="32"/>
-          <w:lang w:val="pt-PT"/>
-        </w:rPr>
-        <w:t>Layered</w:t>
+          <w:lang w:val="en-US"/>
+        </w:rPr>
+        <w:t>ViewPoint</w:t>
       </w:r>
       <w:proofErr w:type="spellEnd"/>
       <w:r>
         <w:rPr>
           <w:szCs w:val="32"/>
-          <w:lang w:val="pt-PT"/>
+          <w:lang w:val="en-US"/>
+        </w:rPr>
+        <w:t xml:space="preserve">” do </w:t>
+      </w:r>
+      <w:proofErr w:type="spellStart"/>
+      <w:r>
+        <w:rPr>
+          <w:szCs w:val="32"/>
+          <w:lang w:val="en-US"/>
+        </w:rPr>
+        <w:t>produto</w:t>
+      </w:r>
+      <w:proofErr w:type="spellEnd"/>
+      <w:r>
+        <w:rPr>
+          <w:szCs w:val="32"/>
+          <w:lang w:val="en-US"/>
         </w:rPr>
         <w:t xml:space="preserve"> </w:t>
       </w:r>
@@ -1178,23 +1205,7 @@
       <w:r>
         <w:rPr>
           <w:szCs w:val="32"/>
-          <w:lang w:val="pt-PT"/>
-        </w:rPr>
-        <w:t>ViewPoint</w:t>
-      </w:r>
-      <w:proofErr w:type="spellEnd"/>
-      <w:r>
-        <w:rPr>
-          <w:szCs w:val="32"/>
-          <w:lang w:val="pt-PT"/>
-        </w:rPr>
-        <w:t xml:space="preserve">” do produto </w:t>
-      </w:r>
-      <w:proofErr w:type="spellStart"/>
-      <w:r>
-        <w:rPr>
-          <w:szCs w:val="32"/>
-          <w:lang w:val="pt-PT"/>
+          <w:lang w:val="en-US"/>
         </w:rPr>
         <w:t>TwinMachine</w:t>
       </w:r>
@@ -1210,7 +1221,7 @@
           <w:sz w:val="28"/>
           <w:szCs w:val="20"/>
           <w:shd w:val="clear" w:color="auto" w:fill="FFFFFF"/>
-          <w:lang w:val="pt-PT"/>
+          <w:lang w:val="en-US"/>
         </w:rPr>
       </w:pPr>
       <w:r>
@@ -1289,7 +1300,7 @@
           <w:sz w:val="28"/>
           <w:szCs w:val="20"/>
           <w:shd w:val="clear" w:color="auto" w:fill="FFFFFF"/>
-          <w:lang w:val="pt-PT"/>
+          <w:lang w:val="en-US"/>
         </w:rPr>
       </w:pPr>
     </w:p>
@@ -1303,7 +1314,7 @@
           <w:sz w:val="28"/>
           <w:szCs w:val="20"/>
           <w:shd w:val="clear" w:color="auto" w:fill="FFFFFF"/>
-          <w:lang w:val="pt-PT"/>
+          <w:lang w:val="en-US"/>
         </w:rPr>
       </w:pPr>
     </w:p>
@@ -1317,7 +1328,7 @@
           <w:sz w:val="28"/>
           <w:szCs w:val="20"/>
           <w:shd w:val="clear" w:color="auto" w:fill="FFFFFF"/>
-          <w:lang w:val="pt-PT"/>
+          <w:lang w:val="en-US"/>
         </w:rPr>
       </w:pPr>
     </w:p>
@@ -1331,7 +1342,7 @@
           <w:sz w:val="28"/>
           <w:szCs w:val="20"/>
           <w:shd w:val="clear" w:color="auto" w:fill="FFFFFF"/>
-          <w:lang w:val="pt-PT"/>
+          <w:lang w:val="en-US"/>
         </w:rPr>
       </w:pPr>
     </w:p>
@@ -1345,7 +1356,7 @@
           <w:sz w:val="28"/>
           <w:szCs w:val="20"/>
           <w:shd w:val="clear" w:color="auto" w:fill="FFFFFF"/>
-          <w:lang w:val="pt-PT"/>
+          <w:lang w:val="en-US"/>
         </w:rPr>
       </w:pPr>
     </w:p>
@@ -1359,7 +1370,7 @@
           <w:sz w:val="28"/>
           <w:szCs w:val="20"/>
           <w:shd w:val="clear" w:color="auto" w:fill="FFFFFF"/>
-          <w:lang w:val="pt-PT"/>
+          <w:lang w:val="en-US"/>
         </w:rPr>
       </w:pPr>
     </w:p>
@@ -1373,7 +1384,7 @@
           <w:sz w:val="28"/>
           <w:szCs w:val="20"/>
           <w:shd w:val="clear" w:color="auto" w:fill="FFFFFF"/>
-          <w:lang w:val="pt-PT"/>
+          <w:lang w:val="en-US"/>
         </w:rPr>
       </w:pPr>
     </w:p>
@@ -1387,7 +1398,7 @@
           <w:sz w:val="28"/>
           <w:szCs w:val="20"/>
           <w:shd w:val="clear" w:color="auto" w:fill="FFFFFF"/>
-          <w:lang w:val="pt-PT"/>
+          <w:lang w:val="en-US"/>
         </w:rPr>
       </w:pPr>
     </w:p>
@@ -1401,7 +1412,7 @@
           <w:sz w:val="28"/>
           <w:szCs w:val="20"/>
           <w:shd w:val="clear" w:color="auto" w:fill="FFFFFF"/>
-          <w:lang w:val="pt-PT"/>
+          <w:lang w:val="en-US"/>
         </w:rPr>
       </w:pPr>
     </w:p>
@@ -1415,7 +1426,7 @@
           <w:sz w:val="28"/>
           <w:szCs w:val="20"/>
           <w:shd w:val="clear" w:color="auto" w:fill="FFFFFF"/>
-          <w:lang w:val="pt-PT"/>
+          <w:lang w:val="en-US"/>
         </w:rPr>
       </w:pPr>
     </w:p>
@@ -1429,7 +1440,7 @@
           <w:sz w:val="28"/>
           <w:szCs w:val="20"/>
           <w:shd w:val="clear" w:color="auto" w:fill="FFFFFF"/>
-          <w:lang w:val="pt-PT"/>
+          <w:lang w:val="en-US"/>
         </w:rPr>
       </w:pPr>
     </w:p>
@@ -1443,7 +1454,7 @@
           <w:sz w:val="28"/>
           <w:szCs w:val="20"/>
           <w:shd w:val="clear" w:color="auto" w:fill="FFFFFF"/>
-          <w:lang w:val="pt-PT"/>
+          <w:lang w:val="en-US"/>
         </w:rPr>
       </w:pPr>
     </w:p>
@@ -1457,7 +1468,7 @@
           <w:sz w:val="28"/>
           <w:szCs w:val="20"/>
           <w:shd w:val="clear" w:color="auto" w:fill="FFFFFF"/>
-          <w:lang w:val="pt-PT"/>
+          <w:lang w:val="en-US"/>
         </w:rPr>
       </w:pPr>
     </w:p>
@@ -1471,7 +1482,7 @@
           <w:sz w:val="28"/>
           <w:szCs w:val="20"/>
           <w:shd w:val="clear" w:color="auto" w:fill="FFFFFF"/>
-          <w:lang w:val="pt-PT"/>
+          <w:lang w:val="en-US"/>
         </w:rPr>
       </w:pPr>
     </w:p>
@@ -1485,7 +1496,7 @@
           <w:sz w:val="28"/>
           <w:szCs w:val="20"/>
           <w:shd w:val="clear" w:color="auto" w:fill="FFFFFF"/>
-          <w:lang w:val="pt-PT"/>
+          <w:lang w:val="en-US"/>
         </w:rPr>
       </w:pPr>
     </w:p>
@@ -1499,7 +1510,7 @@
           <w:sz w:val="28"/>
           <w:szCs w:val="20"/>
           <w:shd w:val="clear" w:color="auto" w:fill="FFFFFF"/>
-          <w:lang w:val="pt-PT"/>
+          <w:lang w:val="en-US"/>
         </w:rPr>
       </w:pPr>
     </w:p>
@@ -1513,7 +1524,7 @@
           <w:sz w:val="28"/>
           <w:szCs w:val="20"/>
           <w:shd w:val="clear" w:color="auto" w:fill="FFFFFF"/>
-          <w:lang w:val="pt-PT"/>
+          <w:lang w:val="en-US"/>
         </w:rPr>
       </w:pPr>
     </w:p>
@@ -1527,27 +1538,27 @@
           <w:sz w:val="28"/>
           <w:szCs w:val="20"/>
           <w:shd w:val="clear" w:color="auto" w:fill="FFFFFF"/>
-          <w:lang w:val="pt-PT"/>
-        </w:rPr>
-      </w:pPr>
-    </w:p>
-    <w:p>
-      <w:pPr>
-        <w:jc w:val="center"/>
-        <w:rPr>
-          <w:sz w:val="24"/>
-          <w:szCs w:val="32"/>
-          <w:lang w:val="pt-PT"/>
-        </w:rPr>
-      </w:pPr>
-    </w:p>
-    <w:p>
-      <w:pPr>
-        <w:jc w:val="center"/>
-        <w:rPr>
-          <w:sz w:val="24"/>
-          <w:szCs w:val="32"/>
-          <w:lang w:val="pt-PT"/>
+          <w:lang w:val="en-US"/>
+        </w:rPr>
+      </w:pPr>
+    </w:p>
+    <w:p>
+      <w:pPr>
+        <w:jc w:val="center"/>
+        <w:rPr>
+          <w:sz w:val="24"/>
+          <w:szCs w:val="32"/>
+          <w:lang w:val="en-US"/>
+        </w:rPr>
+      </w:pPr>
+    </w:p>
+    <w:p>
+      <w:pPr>
+        <w:jc w:val="center"/>
+        <w:rPr>
+          <w:sz w:val="24"/>
+          <w:szCs w:val="32"/>
+          <w:lang w:val="en-US"/>
         </w:rPr>
       </w:pPr>
     </w:p>
@@ -4095,6 +4106,7 @@
           <w:szCs w:val="32"/>
           <w:lang w:val="pt-PT"/>
         </w:rPr>
+        <w:lastRenderedPageBreak/>
         <w:t xml:space="preserve">Diagrama de sequência na aplicação </w:t>
       </w:r>
       <w:proofErr w:type="spellStart"/>
@@ -4506,302 +4518,6 @@
           <w:lang w:val="pt-PT"/>
         </w:rPr>
       </w:pPr>
-      <w:bookmarkStart w:id="0" w:name="_GoBack"/>
-      <w:bookmarkEnd w:id="0"/>
-      <w:r>
-        <w:rPr>
-          <w:sz w:val="24"/>
-          <w:szCs w:val="32"/>
-          <w:lang w:val="pt-PT"/>
-        </w:rPr>
-        <w:t xml:space="preserve">Diagrama </w:t>
-      </w:r>
-      <w:proofErr w:type="spellStart"/>
-      <w:r>
-        <w:rPr>
-          <w:sz w:val="24"/>
-          <w:szCs w:val="32"/>
-          <w:lang w:val="pt-PT"/>
-        </w:rPr>
-        <w:t>SysML</w:t>
-      </w:r>
-      <w:proofErr w:type="spellEnd"/>
-      <w:r>
-        <w:rPr>
-          <w:sz w:val="24"/>
-          <w:szCs w:val="32"/>
-          <w:lang w:val="pt-PT"/>
-        </w:rPr>
-        <w:t xml:space="preserve"> </w:t>
-      </w:r>
-      <w:proofErr w:type="spellStart"/>
-      <w:r>
-        <w:rPr>
-          <w:sz w:val="24"/>
-          <w:szCs w:val="32"/>
-          <w:lang w:val="pt-PT"/>
-        </w:rPr>
-        <w:t>bdd</w:t>
-      </w:r>
-      <w:proofErr w:type="spellEnd"/>
-      <w:r>
-        <w:rPr>
-          <w:sz w:val="24"/>
-          <w:szCs w:val="32"/>
-          <w:lang w:val="pt-PT"/>
-        </w:rPr>
-        <w:t xml:space="preserve"> das entidades </w:t>
-      </w:r>
-      <w:proofErr w:type="spellStart"/>
-      <w:r>
-        <w:rPr>
-          <w:sz w:val="24"/>
-          <w:szCs w:val="32"/>
-          <w:lang w:val="pt-PT"/>
-        </w:rPr>
-        <w:t>Machine</w:t>
-      </w:r>
-      <w:proofErr w:type="spellEnd"/>
-    </w:p>
-    <w:p>
-      <w:pPr>
-        <w:jc w:val="center"/>
-        <w:rPr>
-          <w:sz w:val="24"/>
-          <w:szCs w:val="32"/>
-          <w:lang w:val="pt-PT"/>
-        </w:rPr>
-      </w:pPr>
-    </w:p>
-    <w:p>
-      <w:pPr>
-        <w:jc w:val="center"/>
-        <w:rPr>
-          <w:sz w:val="24"/>
-          <w:szCs w:val="32"/>
-          <w:lang w:val="pt-PT"/>
-        </w:rPr>
-      </w:pPr>
-    </w:p>
-    <w:p>
-      <w:pPr>
-        <w:jc w:val="center"/>
-        <w:rPr>
-          <w:sz w:val="24"/>
-          <w:szCs w:val="32"/>
-          <w:lang w:val="pt-PT"/>
-        </w:rPr>
-      </w:pPr>
-    </w:p>
-    <w:p>
-      <w:pPr>
-        <w:jc w:val="center"/>
-        <w:rPr>
-          <w:sz w:val="24"/>
-          <w:szCs w:val="32"/>
-          <w:lang w:val="pt-PT"/>
-        </w:rPr>
-      </w:pPr>
-    </w:p>
-    <w:p>
-      <w:pPr>
-        <w:jc w:val="center"/>
-        <w:rPr>
-          <w:sz w:val="24"/>
-          <w:szCs w:val="32"/>
-          <w:lang w:val="pt-PT"/>
-        </w:rPr>
-      </w:pPr>
-    </w:p>
-    <w:p>
-      <w:pPr>
-        <w:jc w:val="center"/>
-        <w:rPr>
-          <w:sz w:val="24"/>
-          <w:szCs w:val="32"/>
-          <w:lang w:val="pt-PT"/>
-        </w:rPr>
-      </w:pPr>
-    </w:p>
-    <w:p>
-      <w:pPr>
-        <w:jc w:val="center"/>
-        <w:rPr>
-          <w:sz w:val="24"/>
-          <w:szCs w:val="32"/>
-          <w:lang w:val="pt-PT"/>
-        </w:rPr>
-      </w:pPr>
-    </w:p>
-    <w:p>
-      <w:pPr>
-        <w:jc w:val="center"/>
-        <w:rPr>
-          <w:sz w:val="24"/>
-          <w:szCs w:val="32"/>
-          <w:lang w:val="pt-PT"/>
-        </w:rPr>
-      </w:pPr>
-    </w:p>
-    <w:p>
-      <w:pPr>
-        <w:jc w:val="center"/>
-        <w:rPr>
-          <w:sz w:val="24"/>
-          <w:szCs w:val="32"/>
-          <w:lang w:val="pt-PT"/>
-        </w:rPr>
-      </w:pPr>
-    </w:p>
-    <w:p>
-      <w:pPr>
-        <w:jc w:val="center"/>
-        <w:rPr>
-          <w:sz w:val="24"/>
-          <w:szCs w:val="32"/>
-          <w:lang w:val="pt-PT"/>
-        </w:rPr>
-      </w:pPr>
-    </w:p>
-    <w:p>
-      <w:pPr>
-        <w:jc w:val="center"/>
-        <w:rPr>
-          <w:sz w:val="24"/>
-          <w:szCs w:val="32"/>
-          <w:lang w:val="pt-PT"/>
-        </w:rPr>
-      </w:pPr>
-    </w:p>
-    <w:p>
-      <w:pPr>
-        <w:jc w:val="center"/>
-        <w:rPr>
-          <w:sz w:val="24"/>
-          <w:szCs w:val="32"/>
-          <w:lang w:val="pt-PT"/>
-        </w:rPr>
-      </w:pPr>
-    </w:p>
-    <w:p>
-      <w:pPr>
-        <w:jc w:val="center"/>
-        <w:rPr>
-          <w:sz w:val="24"/>
-          <w:szCs w:val="32"/>
-          <w:lang w:val="pt-PT"/>
-        </w:rPr>
-      </w:pPr>
-    </w:p>
-    <w:p>
-      <w:pPr>
-        <w:jc w:val="center"/>
-        <w:rPr>
-          <w:sz w:val="24"/>
-          <w:szCs w:val="32"/>
-          <w:lang w:val="pt-PT"/>
-        </w:rPr>
-      </w:pPr>
-    </w:p>
-    <w:p>
-      <w:pPr>
-        <w:jc w:val="center"/>
-        <w:rPr>
-          <w:sz w:val="24"/>
-          <w:szCs w:val="32"/>
-          <w:lang w:val="pt-PT"/>
-        </w:rPr>
-      </w:pPr>
-    </w:p>
-    <w:p>
-      <w:pPr>
-        <w:jc w:val="center"/>
-        <w:rPr>
-          <w:sz w:val="24"/>
-          <w:szCs w:val="32"/>
-          <w:lang w:val="pt-PT"/>
-        </w:rPr>
-      </w:pPr>
-    </w:p>
-    <w:p>
-      <w:pPr>
-        <w:jc w:val="center"/>
-        <w:rPr>
-          <w:sz w:val="24"/>
-          <w:szCs w:val="32"/>
-          <w:lang w:val="pt-PT"/>
-        </w:rPr>
-      </w:pPr>
-    </w:p>
-    <w:p>
-      <w:pPr>
-        <w:jc w:val="center"/>
-        <w:rPr>
-          <w:sz w:val="24"/>
-          <w:szCs w:val="32"/>
-          <w:lang w:val="pt-PT"/>
-        </w:rPr>
-      </w:pPr>
-    </w:p>
-    <w:p>
-      <w:pPr>
-        <w:jc w:val="center"/>
-        <w:rPr>
-          <w:sz w:val="24"/>
-          <w:szCs w:val="32"/>
-          <w:lang w:val="pt-PT"/>
-        </w:rPr>
-      </w:pPr>
-    </w:p>
-    <w:p>
-      <w:pPr>
-        <w:jc w:val="center"/>
-        <w:rPr>
-          <w:sz w:val="24"/>
-          <w:szCs w:val="32"/>
-          <w:lang w:val="pt-PT"/>
-        </w:rPr>
-      </w:pPr>
-    </w:p>
-    <w:p>
-      <w:pPr>
-        <w:jc w:val="center"/>
-        <w:rPr>
-          <w:sz w:val="24"/>
-          <w:szCs w:val="32"/>
-          <w:lang w:val="pt-PT"/>
-        </w:rPr>
-      </w:pPr>
-    </w:p>
-    <w:p>
-      <w:pPr>
-        <w:jc w:val="center"/>
-        <w:rPr>
-          <w:sz w:val="24"/>
-          <w:szCs w:val="32"/>
-          <w:lang w:val="pt-PT"/>
-        </w:rPr>
-      </w:pPr>
-    </w:p>
-    <w:p>
-      <w:pPr>
-        <w:jc w:val="center"/>
-        <w:rPr>
-          <w:sz w:val="24"/>
-          <w:szCs w:val="32"/>
-          <w:lang w:val="pt-PT"/>
-        </w:rPr>
-      </w:pPr>
-    </w:p>
-    <w:p>
-      <w:pPr>
-        <w:jc w:val="center"/>
-        <w:rPr>
-          <w:sz w:val="24"/>
-          <w:szCs w:val="32"/>
-          <w:lang w:val="pt-PT"/>
-        </w:rPr>
-      </w:pPr>
       <w:r>
         <w:rPr>
           <w:sz w:val="24"/>
@@ -4836,6 +4552,446 @@
           <w:szCs w:val="32"/>
           <w:lang w:val="pt-PT"/>
         </w:rPr>
+        <w:t>bdd</w:t>
+      </w:r>
+      <w:proofErr w:type="spellEnd"/>
+      <w:r>
+        <w:rPr>
+          <w:sz w:val="24"/>
+          <w:szCs w:val="32"/>
+          <w:lang w:val="pt-PT"/>
+        </w:rPr>
+        <w:t xml:space="preserve"> das entidades </w:t>
+      </w:r>
+      <w:proofErr w:type="spellStart"/>
+      <w:r>
+        <w:rPr>
+          <w:sz w:val="24"/>
+          <w:szCs w:val="32"/>
+          <w:lang w:val="pt-PT"/>
+        </w:rPr>
+        <w:t>Machine</w:t>
+      </w:r>
+      <w:proofErr w:type="spellEnd"/>
+    </w:p>
+    <w:p>
+      <w:pPr>
+        <w:jc w:val="center"/>
+        <w:rPr>
+          <w:lang w:val="pt-PT"/>
+        </w:rPr>
+      </w:pPr>
+      <w:r>
+        <w:rPr>
+          <w:noProof/>
+        </w:rPr>
+        <w:drawing>
+          <wp:anchor distT="0" distB="0" distL="114300" distR="114300" simplePos="0" relativeHeight="251671552" behindDoc="0" locked="0" layoutInCell="1" allowOverlap="1" wp14:anchorId="1634EC38" wp14:editId="3B4D3D4C">
+            <wp:simplePos x="0" y="0"/>
+            <wp:positionH relativeFrom="margin">
+              <wp:align>right</wp:align>
+            </wp:positionH>
+            <wp:positionV relativeFrom="paragraph">
+              <wp:posOffset>18728</wp:posOffset>
+            </wp:positionV>
+            <wp:extent cx="9963150" cy="6305550"/>
+            <wp:effectExtent l="0" t="0" r="0" b="0"/>
+            <wp:wrapNone/>
+            <wp:docPr id="6" name="Imagem 6"/>
+            <wp:cNvGraphicFramePr>
+              <a:graphicFrameLocks xmlns:a="http://schemas.openxmlformats.org/drawingml/2006/main" noChangeAspect="1"/>
+            </wp:cNvGraphicFramePr>
+            <a:graphic xmlns:a="http://schemas.openxmlformats.org/drawingml/2006/main">
+              <a:graphicData uri="http://schemas.openxmlformats.org/drawingml/2006/picture">
+                <pic:pic xmlns:pic="http://schemas.openxmlformats.org/drawingml/2006/picture">
+                  <pic:nvPicPr>
+                    <pic:cNvPr id="0" name="Picture 3"/>
+                    <pic:cNvPicPr>
+                      <a:picLocks noChangeAspect="1" noChangeArrowheads="1"/>
+                    </pic:cNvPicPr>
+                  </pic:nvPicPr>
+                  <pic:blipFill>
+                    <a:blip r:embed="rId16">
+                      <a:extLst>
+                        <a:ext uri="{28A0092B-C50C-407E-A947-70E740481C1C}">
+                          <a14:useLocalDpi xmlns:a14="http://schemas.microsoft.com/office/drawing/2010/main" val="0"/>
+                        </a:ext>
+                      </a:extLst>
+                    </a:blip>
+                    <a:srcRect/>
+                    <a:stretch>
+                      <a:fillRect/>
+                    </a:stretch>
+                  </pic:blipFill>
+                  <pic:spPr bwMode="auto">
+                    <a:xfrm>
+                      <a:off x="0" y="0"/>
+                      <a:ext cx="9963150" cy="6305550"/>
+                    </a:xfrm>
+                    <a:prstGeom prst="rect">
+                      <a:avLst/>
+                    </a:prstGeom>
+                    <a:noFill/>
+                    <a:ln>
+                      <a:noFill/>
+                    </a:ln>
+                  </pic:spPr>
+                </pic:pic>
+              </a:graphicData>
+            </a:graphic>
+            <wp14:sizeRelH relativeFrom="page">
+              <wp14:pctWidth>0</wp14:pctWidth>
+            </wp14:sizeRelH>
+            <wp14:sizeRelV relativeFrom="page">
+              <wp14:pctHeight>0</wp14:pctHeight>
+            </wp14:sizeRelV>
+          </wp:anchor>
+        </w:drawing>
+      </w:r>
+    </w:p>
+    <w:p>
+      <w:pPr>
+        <w:jc w:val="center"/>
+        <w:rPr>
+          <w:sz w:val="24"/>
+          <w:szCs w:val="32"/>
+          <w:lang w:val="pt-PT"/>
+        </w:rPr>
+      </w:pPr>
+    </w:p>
+    <w:p>
+      <w:pPr>
+        <w:jc w:val="center"/>
+        <w:rPr>
+          <w:sz w:val="24"/>
+          <w:szCs w:val="32"/>
+          <w:lang w:val="pt-PT"/>
+        </w:rPr>
+      </w:pPr>
+    </w:p>
+    <w:p>
+      <w:pPr>
+        <w:jc w:val="center"/>
+        <w:rPr>
+          <w:sz w:val="24"/>
+          <w:szCs w:val="32"/>
+          <w:lang w:val="pt-PT"/>
+        </w:rPr>
+      </w:pPr>
+    </w:p>
+    <w:p>
+      <w:pPr>
+        <w:jc w:val="center"/>
+        <w:rPr>
+          <w:sz w:val="24"/>
+          <w:szCs w:val="32"/>
+          <w:lang w:val="pt-PT"/>
+        </w:rPr>
+      </w:pPr>
+    </w:p>
+    <w:p>
+      <w:pPr>
+        <w:jc w:val="center"/>
+        <w:rPr>
+          <w:sz w:val="24"/>
+          <w:szCs w:val="32"/>
+          <w:lang w:val="pt-PT"/>
+        </w:rPr>
+      </w:pPr>
+    </w:p>
+    <w:p>
+      <w:pPr>
+        <w:jc w:val="center"/>
+        <w:rPr>
+          <w:sz w:val="24"/>
+          <w:szCs w:val="32"/>
+          <w:lang w:val="pt-PT"/>
+        </w:rPr>
+      </w:pPr>
+    </w:p>
+    <w:p>
+      <w:pPr>
+        <w:jc w:val="center"/>
+        <w:rPr>
+          <w:sz w:val="24"/>
+          <w:szCs w:val="32"/>
+          <w:lang w:val="pt-PT"/>
+        </w:rPr>
+      </w:pPr>
+    </w:p>
+    <w:p>
+      <w:pPr>
+        <w:jc w:val="center"/>
+        <w:rPr>
+          <w:sz w:val="24"/>
+          <w:szCs w:val="32"/>
+          <w:lang w:val="pt-PT"/>
+        </w:rPr>
+      </w:pPr>
+    </w:p>
+    <w:p>
+      <w:pPr>
+        <w:jc w:val="center"/>
+        <w:rPr>
+          <w:sz w:val="24"/>
+          <w:szCs w:val="32"/>
+          <w:lang w:val="pt-PT"/>
+        </w:rPr>
+      </w:pPr>
+    </w:p>
+    <w:p>
+      <w:pPr>
+        <w:jc w:val="center"/>
+        <w:rPr>
+          <w:sz w:val="24"/>
+          <w:szCs w:val="32"/>
+          <w:lang w:val="pt-PT"/>
+        </w:rPr>
+      </w:pPr>
+    </w:p>
+    <w:p>
+      <w:pPr>
+        <w:jc w:val="center"/>
+        <w:rPr>
+          <w:sz w:val="24"/>
+          <w:szCs w:val="32"/>
+          <w:lang w:val="pt-PT"/>
+        </w:rPr>
+      </w:pPr>
+    </w:p>
+    <w:p>
+      <w:pPr>
+        <w:jc w:val="center"/>
+        <w:rPr>
+          <w:sz w:val="24"/>
+          <w:szCs w:val="32"/>
+          <w:lang w:val="pt-PT"/>
+        </w:rPr>
+      </w:pPr>
+    </w:p>
+    <w:p>
+      <w:pPr>
+        <w:jc w:val="center"/>
+        <w:rPr>
+          <w:sz w:val="24"/>
+          <w:szCs w:val="32"/>
+          <w:lang w:val="pt-PT"/>
+        </w:rPr>
+      </w:pPr>
+    </w:p>
+    <w:p>
+      <w:pPr>
+        <w:jc w:val="center"/>
+        <w:rPr>
+          <w:sz w:val="24"/>
+          <w:szCs w:val="32"/>
+          <w:lang w:val="pt-PT"/>
+        </w:rPr>
+      </w:pPr>
+    </w:p>
+    <w:p>
+      <w:pPr>
+        <w:jc w:val="center"/>
+        <w:rPr>
+          <w:sz w:val="24"/>
+          <w:szCs w:val="32"/>
+          <w:lang w:val="pt-PT"/>
+        </w:rPr>
+      </w:pPr>
+    </w:p>
+    <w:p>
+      <w:pPr>
+        <w:jc w:val="center"/>
+        <w:rPr>
+          <w:sz w:val="24"/>
+          <w:szCs w:val="32"/>
+          <w:lang w:val="pt-PT"/>
+        </w:rPr>
+      </w:pPr>
+    </w:p>
+    <w:p>
+      <w:pPr>
+        <w:jc w:val="center"/>
+        <w:rPr>
+          <w:sz w:val="24"/>
+          <w:szCs w:val="32"/>
+          <w:lang w:val="pt-PT"/>
+        </w:rPr>
+      </w:pPr>
+    </w:p>
+    <w:p>
+      <w:pPr>
+        <w:jc w:val="center"/>
+        <w:rPr>
+          <w:sz w:val="24"/>
+          <w:szCs w:val="32"/>
+          <w:lang w:val="pt-PT"/>
+        </w:rPr>
+      </w:pPr>
+    </w:p>
+    <w:p>
+      <w:pPr>
+        <w:jc w:val="center"/>
+        <w:rPr>
+          <w:sz w:val="24"/>
+          <w:szCs w:val="32"/>
+          <w:lang w:val="pt-PT"/>
+        </w:rPr>
+      </w:pPr>
+    </w:p>
+    <w:p>
+      <w:pPr>
+        <w:jc w:val="center"/>
+        <w:rPr>
+          <w:sz w:val="24"/>
+          <w:szCs w:val="32"/>
+          <w:lang w:val="pt-PT"/>
+        </w:rPr>
+      </w:pPr>
+    </w:p>
+    <w:p>
+      <w:pPr>
+        <w:jc w:val="center"/>
+        <w:rPr>
+          <w:sz w:val="24"/>
+          <w:szCs w:val="32"/>
+          <w:lang w:val="pt-PT"/>
+        </w:rPr>
+      </w:pPr>
+    </w:p>
+    <w:p>
+      <w:pPr>
+        <w:jc w:val="center"/>
+        <w:rPr>
+          <w:sz w:val="24"/>
+          <w:szCs w:val="32"/>
+          <w:lang w:val="pt-PT"/>
+        </w:rPr>
+      </w:pPr>
+    </w:p>
+    <w:p>
+      <w:pPr>
+        <w:jc w:val="center"/>
+        <w:rPr>
+          <w:sz w:val="24"/>
+          <w:szCs w:val="32"/>
+          <w:u w:val="single"/>
+          <w:lang w:val="pt-PT"/>
+        </w:rPr>
+      </w:pPr>
+    </w:p>
+    <w:p>
+      <w:pPr>
+        <w:jc w:val="center"/>
+        <w:rPr>
+          <w:sz w:val="24"/>
+          <w:szCs w:val="32"/>
+          <w:lang w:val="pt-PT"/>
+        </w:rPr>
+      </w:pPr>
+      <w:r>
+        <w:rPr>
+          <w:noProof/>
+          <w:sz w:val="24"/>
+          <w:szCs w:val="32"/>
+          <w:lang w:val="pt-PT"/>
+        </w:rPr>
+        <w:drawing>
+          <wp:anchor distT="0" distB="0" distL="114300" distR="114300" simplePos="0" relativeHeight="251672576" behindDoc="0" locked="0" layoutInCell="1" allowOverlap="1" wp14:anchorId="4AF671C8" wp14:editId="45E588DD">
+            <wp:simplePos x="0" y="0"/>
+            <wp:positionH relativeFrom="column">
+              <wp:posOffset>53994</wp:posOffset>
+            </wp:positionH>
+            <wp:positionV relativeFrom="paragraph">
+              <wp:posOffset>278281</wp:posOffset>
+            </wp:positionV>
+            <wp:extent cx="9963150" cy="6523355"/>
+            <wp:effectExtent l="0" t="0" r="0" b="0"/>
+            <wp:wrapNone/>
+            <wp:docPr id="7" name="Imagem 7"/>
+            <wp:cNvGraphicFramePr>
+              <a:graphicFrameLocks xmlns:a="http://schemas.openxmlformats.org/drawingml/2006/main" noChangeAspect="1"/>
+            </wp:cNvGraphicFramePr>
+            <a:graphic xmlns:a="http://schemas.openxmlformats.org/drawingml/2006/main">
+              <a:graphicData uri="http://schemas.openxmlformats.org/drawingml/2006/picture">
+                <pic:pic xmlns:pic="http://schemas.openxmlformats.org/drawingml/2006/picture">
+                  <pic:nvPicPr>
+                    <pic:cNvPr id="0" name="Picture 4"/>
+                    <pic:cNvPicPr>
+                      <a:picLocks noChangeAspect="1" noChangeArrowheads="1"/>
+                    </pic:cNvPicPr>
+                  </pic:nvPicPr>
+                  <pic:blipFill>
+                    <a:blip r:embed="rId17">
+                      <a:extLst>
+                        <a:ext uri="{28A0092B-C50C-407E-A947-70E740481C1C}">
+                          <a14:useLocalDpi xmlns:a14="http://schemas.microsoft.com/office/drawing/2010/main" val="0"/>
+                        </a:ext>
+                      </a:extLst>
+                    </a:blip>
+                    <a:srcRect/>
+                    <a:stretch>
+                      <a:fillRect/>
+                    </a:stretch>
+                  </pic:blipFill>
+                  <pic:spPr bwMode="auto">
+                    <a:xfrm>
+                      <a:off x="0" y="0"/>
+                      <a:ext cx="9963150" cy="6523355"/>
+                    </a:xfrm>
+                    <a:prstGeom prst="rect">
+                      <a:avLst/>
+                    </a:prstGeom>
+                    <a:noFill/>
+                    <a:ln>
+                      <a:noFill/>
+                    </a:ln>
+                  </pic:spPr>
+                </pic:pic>
+              </a:graphicData>
+            </a:graphic>
+            <wp14:sizeRelH relativeFrom="page">
+              <wp14:pctWidth>0</wp14:pctWidth>
+            </wp14:sizeRelH>
+            <wp14:sizeRelV relativeFrom="page">
+              <wp14:pctHeight>0</wp14:pctHeight>
+            </wp14:sizeRelV>
+          </wp:anchor>
+        </w:drawing>
+      </w:r>
+      <w:r>
+        <w:rPr>
+          <w:sz w:val="24"/>
+          <w:szCs w:val="32"/>
+          <w:lang w:val="pt-PT"/>
+        </w:rPr>
+        <w:t xml:space="preserve">Diagrama </w:t>
+      </w:r>
+      <w:proofErr w:type="spellStart"/>
+      <w:r>
+        <w:rPr>
+          <w:sz w:val="24"/>
+          <w:szCs w:val="32"/>
+          <w:lang w:val="pt-PT"/>
+        </w:rPr>
+        <w:t>SysML</w:t>
+      </w:r>
+      <w:proofErr w:type="spellEnd"/>
+      <w:r>
+        <w:rPr>
+          <w:sz w:val="24"/>
+          <w:szCs w:val="32"/>
+          <w:lang w:val="pt-PT"/>
+        </w:rPr>
+        <w:t xml:space="preserve"> </w:t>
+      </w:r>
+      <w:proofErr w:type="spellStart"/>
+      <w:r>
+        <w:rPr>
+          <w:sz w:val="24"/>
+          <w:szCs w:val="32"/>
+          <w:lang w:val="pt-PT"/>
+        </w:rPr>
         <w:t>ibd</w:t>
       </w:r>
       <w:proofErr w:type="spellEnd"/>
@@ -5060,17 +5216,6 @@
     </w:p>
     <w:p>
       <w:pPr>
-        <w:jc w:val="center"/>
-        <w:rPr>
-          <w:sz w:val="24"/>
-          <w:szCs w:val="32"/>
-          <w:lang w:val="pt-PT"/>
-        </w:rPr>
-      </w:pPr>
-    </w:p>
-    <w:p>
-      <w:pPr>
-        <w:jc w:val="center"/>
         <w:rPr>
           <w:sz w:val="24"/>
           <w:szCs w:val="32"/>

--- a/Entrega 3/AMS2018_G023_E3.docx
+++ b/Entrega 3/AMS2018_G023_E3.docx
@@ -139,7 +139,7 @@
     </w:p>
     <w:tbl>
       <w:tblPr>
-        <w:tblStyle w:val="TabelacomGrelha"/>
+        <w:tblStyle w:val="TableGrid"/>
         <w:tblW w:w="0" w:type="auto"/>
         <w:jc w:val="center"/>
         <w:tblLook w:val="04A0" w:firstRow="1" w:lastRow="0" w:firstColumn="1" w:lastColumn="0" w:noHBand="0" w:noVBand="1"/>
@@ -545,8 +545,6 @@
               </w:rPr>
               <w:t>5</w:t>
             </w:r>
-            <w:bookmarkStart w:id="0" w:name="_GoBack"/>
-            <w:bookmarkEnd w:id="0"/>
           </w:p>
         </w:tc>
         <w:tc>
@@ -3415,16 +3413,7 @@
           <w:szCs w:val="32"/>
           <w:lang w:val="pt-PT"/>
         </w:rPr>
-        <w:t xml:space="preserve">da aplicação </w:t>
-      </w:r>
-      <w:proofErr w:type="spellStart"/>
-      <w:r>
-        <w:rPr>
-          <w:sz w:val="24"/>
-          <w:szCs w:val="32"/>
-          <w:lang w:val="pt-PT"/>
-        </w:rPr>
-        <w:t>TwinStat</w:t>
+        <w:t>da aplicação TwinStat</w:t>
       </w:r>
       <w:r>
         <w:rPr>
@@ -3434,7 +3423,6 @@
         </w:rPr>
         <w:t>e</w:t>
       </w:r>
-      <w:proofErr w:type="spellEnd"/>
     </w:p>
     <w:p>
       <w:pPr>
@@ -3824,36 +3812,8 @@
           <w:szCs w:val="32"/>
           <w:lang w:val="pt-PT"/>
         </w:rPr>
-        <w:t xml:space="preserve">a aplicação </w:t>
+        <w:t>a aplicação TwinState de uma Machine</w:t>
       </w:r>
-      <w:proofErr w:type="spellStart"/>
-      <w:r>
-        <w:rPr>
-          <w:sz w:val="24"/>
-          <w:szCs w:val="32"/>
-          <w:lang w:val="pt-PT"/>
-        </w:rPr>
-        <w:t>TwinState</w:t>
-      </w:r>
-      <w:proofErr w:type="spellEnd"/>
-      <w:r>
-        <w:rPr>
-          <w:sz w:val="24"/>
-          <w:szCs w:val="32"/>
-          <w:lang w:val="pt-PT"/>
-        </w:rPr>
-        <w:t xml:space="preserve"> de uma </w:t>
-      </w:r>
-      <w:proofErr w:type="spellStart"/>
-      <w:r>
-        <w:rPr>
-          <w:sz w:val="24"/>
-          <w:szCs w:val="32"/>
-          <w:lang w:val="pt-PT"/>
-        </w:rPr>
-        <w:t>Machine</w:t>
-      </w:r>
-      <w:proofErr w:type="spellEnd"/>
     </w:p>
     <w:p>
       <w:pPr>
@@ -4107,18 +4067,8 @@
           <w:lang w:val="pt-PT"/>
         </w:rPr>
         <w:lastRenderedPageBreak/>
-        <w:t xml:space="preserve">Diagrama de sequência na aplicação </w:t>
+        <w:t>Diagrama de sequência na aplicação TwinState</w:t>
       </w:r>
-      <w:proofErr w:type="spellStart"/>
-      <w:r>
-        <w:rPr>
-          <w:sz w:val="24"/>
-          <w:szCs w:val="32"/>
-          <w:lang w:val="pt-PT"/>
-        </w:rPr>
-        <w:t>TwinState</w:t>
-      </w:r>
-      <w:proofErr w:type="spellEnd"/>
     </w:p>
     <w:p>
       <w:pPr>
@@ -4525,68 +4475,22 @@
           <w:lang w:val="pt-PT"/>
         </w:rPr>
         <w:lastRenderedPageBreak/>
-        <w:t xml:space="preserve">Diagrama </w:t>
+        <w:t>Diagrama SysML bdd das entidades Machine</w:t>
       </w:r>
-      <w:proofErr w:type="spellStart"/>
+    </w:p>
+    <w:p>
+      <w:pPr>
+        <w:jc w:val="center"/>
+        <w:rPr>
+          <w:lang w:val="pt-PT"/>
+        </w:rPr>
+      </w:pPr>
       <w:r>
         <w:rPr>
-          <w:sz w:val="24"/>
-          <w:szCs w:val="32"/>
-          <w:lang w:val="pt-PT"/>
-        </w:rPr>
-        <w:t>SysML</w:t>
-      </w:r>
-      <w:proofErr w:type="spellEnd"/>
-      <w:r>
-        <w:rPr>
-          <w:sz w:val="24"/>
-          <w:szCs w:val="32"/>
-          <w:lang w:val="pt-PT"/>
-        </w:rPr>
-        <w:t xml:space="preserve"> </w:t>
-      </w:r>
-      <w:proofErr w:type="spellStart"/>
-      <w:r>
-        <w:rPr>
-          <w:sz w:val="24"/>
-          <w:szCs w:val="32"/>
-          <w:lang w:val="pt-PT"/>
-        </w:rPr>
-        <w:t>bdd</w:t>
-      </w:r>
-      <w:proofErr w:type="spellEnd"/>
-      <w:r>
-        <w:rPr>
-          <w:sz w:val="24"/>
-          <w:szCs w:val="32"/>
-          <w:lang w:val="pt-PT"/>
-        </w:rPr>
-        <w:t xml:space="preserve"> das entidades </w:t>
-      </w:r>
-      <w:proofErr w:type="spellStart"/>
-      <w:r>
-        <w:rPr>
-          <w:sz w:val="24"/>
-          <w:szCs w:val="32"/>
-          <w:lang w:val="pt-PT"/>
-        </w:rPr>
-        <w:t>Machine</w:t>
-      </w:r>
-      <w:proofErr w:type="spellEnd"/>
-    </w:p>
-    <w:p>
-      <w:pPr>
-        <w:jc w:val="center"/>
-        <w:rPr>
-          <w:lang w:val="pt-PT"/>
-        </w:rPr>
-      </w:pPr>
-      <w:r>
-        <w:rPr>
           <w:noProof/>
         </w:rPr>
         <w:drawing>
-          <wp:anchor distT="0" distB="0" distL="114300" distR="114300" simplePos="0" relativeHeight="251671552" behindDoc="0" locked="0" layoutInCell="1" allowOverlap="1" wp14:anchorId="1634EC38" wp14:editId="3B4D3D4C">
+          <wp:anchor distT="0" distB="0" distL="114300" distR="114300" simplePos="0" relativeHeight="251671552" behindDoc="0" locked="0" layoutInCell="1" allowOverlap="1" wp14:anchorId="1634EC38" wp14:editId="6317106D">
             <wp:simplePos x="0" y="0"/>
             <wp:positionH relativeFrom="margin">
               <wp:align>right</wp:align>
@@ -4594,8 +4498,8 @@
             <wp:positionV relativeFrom="paragraph">
               <wp:posOffset>18728</wp:posOffset>
             </wp:positionV>
-            <wp:extent cx="9963150" cy="6305550"/>
-            <wp:effectExtent l="0" t="0" r="0" b="0"/>
+            <wp:extent cx="9963150" cy="6302655"/>
+            <wp:effectExtent l="0" t="0" r="0" b="3175"/>
             <wp:wrapNone/>
             <wp:docPr id="6" name="Imagem 6"/>
             <wp:cNvGraphicFramePr>
@@ -4618,7 +4522,6 @@
                         </a:ext>
                       </a:extLst>
                     </a:blip>
-                    <a:srcRect/>
                     <a:stretch>
                       <a:fillRect/>
                     </a:stretch>
@@ -4626,7 +4529,7 @@
                   <pic:spPr bwMode="auto">
                     <a:xfrm>
                       <a:off x="0" y="0"/>
-                      <a:ext cx="9963150" cy="6305550"/>
+                      <a:ext cx="9963150" cy="6302655"/>
                     </a:xfrm>
                     <a:prstGeom prst="rect">
                       <a:avLst/>
@@ -4889,6 +4792,7 @@
           <w:lang w:val="pt-PT"/>
         </w:rPr>
       </w:pPr>
+      <w:bookmarkStart w:id="0" w:name="_GoBack"/>
       <w:r>
         <w:rPr>
           <w:noProof/>
@@ -4897,15 +4801,15 @@
           <w:lang w:val="pt-PT"/>
         </w:rPr>
         <w:drawing>
-          <wp:anchor distT="0" distB="0" distL="114300" distR="114300" simplePos="0" relativeHeight="251672576" behindDoc="0" locked="0" layoutInCell="1" allowOverlap="1" wp14:anchorId="4AF671C8" wp14:editId="45E588DD">
+          <wp:anchor distT="0" distB="0" distL="114300" distR="114300" simplePos="0" relativeHeight="251672576" behindDoc="0" locked="0" layoutInCell="1" allowOverlap="1" wp14:anchorId="4AF671C8" wp14:editId="0D794F04">
             <wp:simplePos x="0" y="0"/>
             <wp:positionH relativeFrom="column">
-              <wp:posOffset>53994</wp:posOffset>
+              <wp:posOffset>52976</wp:posOffset>
             </wp:positionH>
             <wp:positionV relativeFrom="paragraph">
-              <wp:posOffset>278281</wp:posOffset>
+              <wp:posOffset>277908</wp:posOffset>
             </wp:positionV>
-            <wp:extent cx="9963150" cy="6523355"/>
+            <wp:extent cx="9963150" cy="6521792"/>
             <wp:effectExtent l="0" t="0" r="0" b="0"/>
             <wp:wrapNone/>
             <wp:docPr id="7" name="Imagem 7"/>
@@ -4929,7 +4833,6 @@
                         </a:ext>
                       </a:extLst>
                     </a:blip>
-                    <a:srcRect/>
                     <a:stretch>
                       <a:fillRect/>
                     </a:stretch>
@@ -4937,7 +4840,7 @@
                   <pic:spPr bwMode="auto">
                     <a:xfrm>
                       <a:off x="0" y="0"/>
-                      <a:ext cx="9963150" cy="6523355"/>
+                      <a:ext cx="9963150" cy="6521792"/>
                     </a:xfrm>
                     <a:prstGeom prst="rect">
                       <a:avLst/>
@@ -4959,49 +4862,14 @@
           </wp:anchor>
         </w:drawing>
       </w:r>
+      <w:bookmarkEnd w:id="0"/>
       <w:r>
         <w:rPr>
           <w:sz w:val="24"/>
           <w:szCs w:val="32"/>
           <w:lang w:val="pt-PT"/>
         </w:rPr>
-        <w:t xml:space="preserve">Diagrama </w:t>
-      </w:r>
-      <w:proofErr w:type="spellStart"/>
-      <w:r>
-        <w:rPr>
-          <w:sz w:val="24"/>
-          <w:szCs w:val="32"/>
-          <w:lang w:val="pt-PT"/>
-        </w:rPr>
-        <w:t>SysML</w:t>
-      </w:r>
-      <w:proofErr w:type="spellEnd"/>
-      <w:r>
-        <w:rPr>
-          <w:sz w:val="24"/>
-          <w:szCs w:val="32"/>
-          <w:lang w:val="pt-PT"/>
-        </w:rPr>
-        <w:t xml:space="preserve"> </w:t>
-      </w:r>
-      <w:proofErr w:type="spellStart"/>
-      <w:r>
-        <w:rPr>
-          <w:sz w:val="24"/>
-          <w:szCs w:val="32"/>
-          <w:lang w:val="pt-PT"/>
-        </w:rPr>
-        <w:t>ibd</w:t>
-      </w:r>
-      <w:proofErr w:type="spellEnd"/>
-      <w:r>
-        <w:rPr>
-          <w:sz w:val="24"/>
-          <w:szCs w:val="32"/>
-          <w:lang w:val="pt-PT"/>
-        </w:rPr>
-        <w:t xml:space="preserve"> das entidades Machine</w:t>
+        <w:t>Diagrama SysML ibd das entidades Machine</w:t>
       </w:r>
     </w:p>
     <w:p>
@@ -5682,13 +5550,13 @@
     <w:name w:val="Normal"/>
     <w:qFormat/>
   </w:style>
-  <w:style w:type="character" w:default="1" w:styleId="Tipodeletrapredefinidodopargrafo">
+  <w:style w:type="character" w:default="1" w:styleId="DefaultParagraphFont">
     <w:name w:val="Default Paragraph Font"/>
     <w:uiPriority w:val="1"/>
     <w:semiHidden/>
     <w:unhideWhenUsed/>
   </w:style>
-  <w:style w:type="table" w:default="1" w:styleId="Tabelanormal">
+  <w:style w:type="table" w:default="1" w:styleId="TableNormal">
     <w:name w:val="Normal Table"/>
     <w:uiPriority w:val="99"/>
     <w:semiHidden/>
@@ -5703,15 +5571,15 @@
       </w:tblCellMar>
     </w:tblPr>
   </w:style>
-  <w:style w:type="numbering" w:default="1" w:styleId="Semlista">
+  <w:style w:type="numbering" w:default="1" w:styleId="NoList">
     <w:name w:val="No List"/>
     <w:uiPriority w:val="99"/>
     <w:semiHidden/>
     <w:unhideWhenUsed/>
   </w:style>
-  <w:style w:type="table" w:styleId="TabelacomGrelha">
+  <w:style w:type="table" w:styleId="TableGrid">
     <w:name w:val="Table Grid"/>
-    <w:basedOn w:val="Tabelanormal"/>
+    <w:basedOn w:val="TableNormal"/>
     <w:uiPriority w:val="39"/>
     <w:rsid w:val="00CF5FEA"/>
     <w:pPr>
@@ -5728,10 +5596,10 @@
       </w:tblBorders>
     </w:tblPr>
   </w:style>
-  <w:style w:type="paragraph" w:styleId="Textodebalo">
+  <w:style w:type="paragraph" w:styleId="BalloonText">
     <w:name w:val="Balloon Text"/>
     <w:basedOn w:val="Normal"/>
-    <w:link w:val="TextodebaloCarter"/>
+    <w:link w:val="BalloonTextChar"/>
     <w:uiPriority w:val="99"/>
     <w:semiHidden/>
     <w:unhideWhenUsed/>
@@ -5745,10 +5613,10 @@
       <w:szCs w:val="18"/>
     </w:rPr>
   </w:style>
-  <w:style w:type="character" w:customStyle="1" w:styleId="TextodebaloCarter">
-    <w:name w:val="Texto de balão Caráter"/>
-    <w:basedOn w:val="Tipodeletrapredefinidodopargrafo"/>
-    <w:link w:val="Textodebalo"/>
+  <w:style w:type="character" w:customStyle="1" w:styleId="BalloonTextChar">
+    <w:name w:val="Balloon Text Char"/>
+    <w:basedOn w:val="DefaultParagraphFont"/>
+    <w:link w:val="BalloonText"/>
     <w:uiPriority w:val="99"/>
     <w:semiHidden/>
     <w:rsid w:val="002D5443"/>
@@ -5758,10 +5626,10 @@
       <w:szCs w:val="18"/>
     </w:rPr>
   </w:style>
-  <w:style w:type="paragraph" w:styleId="Cabealho">
+  <w:style w:type="paragraph" w:styleId="Header">
     <w:name w:val="header"/>
     <w:basedOn w:val="Normal"/>
-    <w:link w:val="CabealhoCarter"/>
+    <w:link w:val="HeaderChar"/>
     <w:uiPriority w:val="99"/>
     <w:unhideWhenUsed/>
     <w:rsid w:val="00874D19"/>
@@ -5773,17 +5641,17 @@
       <w:spacing w:after="0" w:line="240" w:lineRule="auto"/>
     </w:pPr>
   </w:style>
-  <w:style w:type="character" w:customStyle="1" w:styleId="CabealhoCarter">
-    <w:name w:val="Cabeçalho Caráter"/>
-    <w:basedOn w:val="Tipodeletrapredefinidodopargrafo"/>
-    <w:link w:val="Cabealho"/>
+  <w:style w:type="character" w:customStyle="1" w:styleId="HeaderChar">
+    <w:name w:val="Header Char"/>
+    <w:basedOn w:val="DefaultParagraphFont"/>
+    <w:link w:val="Header"/>
     <w:uiPriority w:val="99"/>
     <w:rsid w:val="00874D19"/>
   </w:style>
-  <w:style w:type="paragraph" w:styleId="Rodap">
+  <w:style w:type="paragraph" w:styleId="Footer">
     <w:name w:val="footer"/>
     <w:basedOn w:val="Normal"/>
-    <w:link w:val="RodapCarter"/>
+    <w:link w:val="FooterChar"/>
     <w:uiPriority w:val="99"/>
     <w:unhideWhenUsed/>
     <w:rsid w:val="00874D19"/>
@@ -5795,10 +5663,10 @@
       <w:spacing w:after="0" w:line="240" w:lineRule="auto"/>
     </w:pPr>
   </w:style>
-  <w:style w:type="character" w:customStyle="1" w:styleId="RodapCarter">
-    <w:name w:val="Rodapé Caráter"/>
-    <w:basedOn w:val="Tipodeletrapredefinidodopargrafo"/>
-    <w:link w:val="Rodap"/>
+  <w:style w:type="character" w:customStyle="1" w:styleId="FooterChar">
+    <w:name w:val="Footer Char"/>
+    <w:basedOn w:val="DefaultParagraphFont"/>
+    <w:link w:val="Footer"/>
     <w:uiPriority w:val="99"/>
     <w:rsid w:val="00874D19"/>
   </w:style>
